--- a/Chapter_11/Chapter_11.docx
+++ b/Chapter_11/Chapter_11.docx
@@ -54,61 +54,61 @@
       <w:pPr>
         <w:pStyle w:val="Heading1"/>
       </w:pPr>
-      <w:bookmarkStart w:id="21" w:name="mf3rd-chapter-11"/>
+      <w:bookmarkStart w:id="20" w:name="mf4th-chapter-11"/>
+      <w:r>
+        <w:t xml:space="preserve">M&amp;F4th, Chapter 11</w:t>
+      </w:r>
+      <w:bookmarkEnd w:id="20"/>
+    </w:p>
+    <w:p>
+      <w:pPr>
+        <w:pStyle w:val="Heading6"/>
+      </w:pPr>
+      <w:bookmarkStart w:id="21" w:name="conflicts-of-interest-former-prospective-imputed-and-government-clients"/>
+      <w:r>
+        <w:t xml:space="preserve">Conflicts of Interest: Former, Prospective, Imputed, and Government Clients</w:t>
+      </w:r>
       <w:bookmarkEnd w:id="21"/>
-      <w:r>
-        <w:t xml:space="preserve">M&amp;F3rd, Chapter 11</w:t>
-      </w:r>
+    </w:p>
+    <w:p>
+      <w:pPr>
+        <w:pStyle w:val="Heading2"/>
+      </w:pPr>
+      <w:bookmarkStart w:id="22" w:name="model-rule-1.9"/>
+      <w:r>
+        <w:t xml:space="preserve">Model Rule 1.9</w:t>
+      </w:r>
+      <w:bookmarkEnd w:id="22"/>
     </w:p>
     <w:p>
       <w:pPr>
         <w:pStyle w:val="Heading6"/>
       </w:pPr>
-      <w:bookmarkStart w:id="22" w:name="conflicts-of-interest-former-prospective-imputed-and-government-clients"/>
-      <w:bookmarkEnd w:id="22"/>
-      <w:r>
-        <w:t xml:space="preserve">Conflicts of Interest: Former, Prospective, Imputed, and Government Clients</w:t>
-      </w:r>
-    </w:p>
-    <w:p>
-      <w:pPr>
-        <w:pStyle w:val="Heading2"/>
-      </w:pPr>
-      <w:bookmarkStart w:id="23" w:name="model-rule-1.9"/>
+      <w:bookmarkStart w:id="23" w:name="duties-to-former-clients"/>
+      <w:r>
+        <w:t xml:space="preserve">Duties to Former Clients</w:t>
+      </w:r>
       <w:bookmarkEnd w:id="23"/>
-      <w:r>
-        <w:t xml:space="preserve">Model Rule 1.9</w:t>
-      </w:r>
+    </w:p>
+    <w:p>
+      <w:pPr>
+        <w:pStyle w:val="Heading3"/>
+      </w:pPr>
+      <w:bookmarkStart w:id="24" w:name="model-rule-1.9a"/>
+      <w:r>
+        <w:t xml:space="preserve">Model Rule 1.9(a)</w:t>
+      </w:r>
+      <w:bookmarkEnd w:id="24"/>
     </w:p>
     <w:p>
       <w:pPr>
         <w:pStyle w:val="Heading6"/>
       </w:pPr>
-      <w:bookmarkStart w:id="24" w:name="duties-to-former-clients"/>
-      <w:bookmarkEnd w:id="24"/>
-      <w:r>
-        <w:t xml:space="preserve">Duties to Former Clients</w:t>
-      </w:r>
-    </w:p>
-    <w:p>
-      <w:pPr>
-        <w:pStyle w:val="Heading3"/>
-      </w:pPr>
-      <w:bookmarkStart w:id="25" w:name="model-rule-1.9a"/>
+      <w:bookmarkStart w:id="25" w:name="looks-at-the-individual-lawyer"/>
+      <w:r>
+        <w:t xml:space="preserve">looks at the individual lawyer</w:t>
+      </w:r>
       <w:bookmarkEnd w:id="25"/>
-      <w:r>
-        <w:t xml:space="preserve">Model Rule 1.9(a)</w:t>
-      </w:r>
-    </w:p>
-    <w:p>
-      <w:pPr>
-        <w:pStyle w:val="Heading6"/>
-      </w:pPr>
-      <w:bookmarkStart w:id="26" w:name="looks-at-the-individual-lawyer"/>
-      <w:bookmarkEnd w:id="26"/>
-      <w:r>
-        <w:t xml:space="preserve">looks at the individual lawyer</w:t>
-      </w:r>
     </w:p>
     <w:p>
       <w:pPr>
@@ -142,7 +142,7 @@
         <w:t xml:space="preserve"> </w:t>
       </w:r>
       <w:r>
-        <w:t xml:space="preserve">in which that person's interests are materially adverse</w:t>
+        <w:t xml:space="preserve">in which that person’s interests are materially adverse</w:t>
       </w:r>
       <w:r>
         <w:t xml:space="preserve"> </w:t>
@@ -171,7 +171,7 @@
         <w:pStyle w:val="FirstParagraph"/>
       </w:pPr>
       <w:r>
-        <w:t xml:space="preserve">That's one long complicated sentence</w:t>
+        <w:t xml:space="preserve">That’s one long complicated sentence</w:t>
       </w:r>
       <w:r>
         <w:t xml:space="preserve"> </w:t>
@@ -197,7 +197,25 @@
         <w:t xml:space="preserve"> </w:t>
       </w:r>
       <w:r>
-        <w:t xml:space="preserve">Larry Lawyer "formerly represented" Lisa Landlord</w:t>
+        <w:t xml:space="preserve">Larry Lawyer</w:t>
+      </w:r>
+      <w:r>
+        <w:t xml:space="preserve"> </w:t>
+      </w:r>
+      <w:r>
+        <w:t xml:space="preserve">“</w:t>
+      </w:r>
+      <w:r>
+        <w:t xml:space="preserve">formerly represented</w:t>
+      </w:r>
+      <w:r>
+        <w:t xml:space="preserve">”</w:t>
+      </w:r>
+      <w:r>
+        <w:t xml:space="preserve"> </w:t>
+      </w:r>
+      <w:r>
+        <w:t xml:space="preserve">Lisa Landlord</w:t>
       </w:r>
       <w:r>
         <w:t xml:space="preserve"> </w:t>
@@ -217,7 +235,19 @@
         <w:pStyle w:val="BodyText"/>
       </w:pPr>
       <w:r>
-        <w:t xml:space="preserve">Now, "another person,"</w:t>
+        <w:t xml:space="preserve">Now,</w:t>
+      </w:r>
+      <w:r>
+        <w:t xml:space="preserve"> </w:t>
+      </w:r>
+      <w:r>
+        <w:t xml:space="preserve">“</w:t>
+      </w:r>
+      <w:r>
+        <w:t xml:space="preserve">another person,</w:t>
+      </w:r>
+      <w:r>
+        <w:t xml:space="preserve">”</w:t>
       </w:r>
       <w:r>
         <w:t xml:space="preserve"> </w:t>
@@ -241,7 +271,7 @@
         <w:t xml:space="preserve"> </w:t>
       </w:r>
       <w:r>
-        <w:t xml:space="preserve">it's the same lease Larry Lawyer wrote for Lisa Landlord two years ago.</w:t>
+        <w:t xml:space="preserve">it’s the same lease Larry Lawyer wrote for Lisa Landlord two years ago.</w:t>
       </w:r>
     </w:p>
     <w:p>
@@ -255,19 +285,43 @@
         <w:t xml:space="preserve"> </w:t>
       </w:r>
       <w:r>
-        <w:t xml:space="preserve">Tanya Tenant's interests are "materially adverse"</w:t>
-      </w:r>
-      <w:r>
-        <w:t xml:space="preserve"> </w:t>
-      </w:r>
-      <w:r>
-        <w:t xml:space="preserve">to Lisa Landlord (Larry's former client)</w:t>
-      </w:r>
-      <w:r>
-        <w:t xml:space="preserve"> </w:t>
-      </w:r>
-      <w:r>
-        <w:t xml:space="preserve">in the "same or substantially related matter"</w:t>
+        <w:t xml:space="preserve">Tanya Tenant’s interests are</w:t>
+      </w:r>
+      <w:r>
+        <w:t xml:space="preserve"> </w:t>
+      </w:r>
+      <w:r>
+        <w:t xml:space="preserve">“</w:t>
+      </w:r>
+      <w:r>
+        <w:t xml:space="preserve">materially adverse</w:t>
+      </w:r>
+      <w:r>
+        <w:t xml:space="preserve">”</w:t>
+      </w:r>
+      <w:r>
+        <w:t xml:space="preserve"> </w:t>
+      </w:r>
+      <w:r>
+        <w:t xml:space="preserve">to Lisa Landlord (Larry’s former client)</w:t>
+      </w:r>
+      <w:r>
+        <w:t xml:space="preserve"> </w:t>
+      </w:r>
+      <w:r>
+        <w:t xml:space="preserve">in the</w:t>
+      </w:r>
+      <w:r>
+        <w:t xml:space="preserve"> </w:t>
+      </w:r>
+      <w:r>
+        <w:t xml:space="preserve">“</w:t>
+      </w:r>
+      <w:r>
+        <w:t xml:space="preserve">same or substantially related matter</w:t>
+      </w:r>
+      <w:r>
+        <w:t xml:space="preserve">”</w:t>
       </w:r>
       <w:r>
         <w:t xml:space="preserve"> </w:t>
@@ -302,31 +356,158 @@
         <w:t xml:space="preserve"> </w:t>
       </w:r>
       <w:r>
-        <w:t xml:space="preserve">Lisa Landlord, "the former client,"</w:t>
-      </w:r>
-      <w:r>
-        <w:t xml:space="preserve"> </w:t>
-      </w:r>
-      <w:r>
-        <w:t xml:space="preserve">gives "informed consent confirmed in writing."</w:t>
+        <w:t xml:space="preserve">Lisa Landlord,</w:t>
+      </w:r>
+      <w:r>
+        <w:t xml:space="preserve"> </w:t>
+      </w:r>
+      <w:r>
+        <w:t xml:space="preserve">“</w:t>
+      </w:r>
+      <w:r>
+        <w:t xml:space="preserve">the former client,</w:t>
+      </w:r>
+      <w:r>
+        <w:t xml:space="preserve">”</w:t>
+      </w:r>
+      <w:r>
+        <w:t xml:space="preserve"> </w:t>
+      </w:r>
+      <w:r>
+        <w:t xml:space="preserve">gives</w:t>
+      </w:r>
+      <w:r>
+        <w:t xml:space="preserve"> </w:t>
+      </w:r>
+      <w:r>
+        <w:t xml:space="preserve">“</w:t>
+      </w:r>
+      <w:r>
+        <w:t xml:space="preserve">informed consent confirmed in writing.</w:t>
+      </w:r>
+      <w:r>
+        <w:t xml:space="preserve">”</w:t>
       </w:r>
     </w:p>
     <w:p>
       <w:pPr>
         <w:pStyle w:val="Heading4"/>
       </w:pPr>
-      <w:bookmarkStart w:id="27" w:name="same-or-substantially-related-matter"/>
+      <w:bookmarkStart w:id="26" w:name="same-or-substantially-related-matter"/>
+      <w:r>
+        <w:t xml:space="preserve">same or substantially related matter</w:t>
+      </w:r>
+      <w:bookmarkEnd w:id="26"/>
+    </w:p>
+    <w:p>
+      <w:pPr>
+        <w:pStyle w:val="FirstParagraph"/>
+      </w:pPr>
+      <w:r>
+        <w:t xml:space="preserve">Model Rule 1.9, Comment [3] explains:</w:t>
+      </w:r>
+    </w:p>
+    <w:p>
+      <w:pPr>
+        <w:pStyle w:val="BlockText"/>
+      </w:pPr>
+      <w:r>
+        <w:t xml:space="preserve">Matters are</w:t>
+      </w:r>
+      <w:r>
+        <w:t xml:space="preserve"> </w:t>
+      </w:r>
+      <w:r>
+        <w:t xml:space="preserve">“</w:t>
+      </w:r>
+      <w:r>
+        <w:t xml:space="preserve">substantially related</w:t>
+      </w:r>
+      <w:r>
+        <w:t xml:space="preserve">”</w:t>
+      </w:r>
+      <w:r>
+        <w:t xml:space="preserve"> </w:t>
+      </w:r>
+      <w:r>
+        <w:t xml:space="preserve">for purposes of this Rule</w:t>
+      </w:r>
+      <w:r>
+        <w:t xml:space="preserve"> </w:t>
+      </w:r>
+      <w:r>
+        <w:t xml:space="preserve">if they involve the same transaction or legal dispute . . .</w:t>
+      </w:r>
+    </w:p>
+    <w:p>
+      <w:pPr>
+        <w:pStyle w:val="FirstParagraph"/>
+      </w:pPr>
+      <w:r>
+        <w:t xml:space="preserve">As in the example above,</w:t>
+      </w:r>
+      <w:r>
+        <w:t xml:space="preserve"> </w:t>
+      </w:r>
+      <w:r>
+        <w:t xml:space="preserve">it’s pretty easy to spot the same transaction or same legal dispute.</w:t>
+      </w:r>
+      <w:r>
+        <w:t xml:space="preserve"> </w:t>
+      </w:r>
+      <w:r>
+        <w:t xml:space="preserve">If Larry Lawyer helps Tanya Tenant out of the lease he wrote for Lisa Landlord,</w:t>
+      </w:r>
+      <w:r>
+        <w:t xml:space="preserve"> </w:t>
+      </w:r>
+      <w:r>
+        <w:t xml:space="preserve">Larry would be undoing the same or substantially related work</w:t>
+      </w:r>
+      <w:r>
+        <w:t xml:space="preserve"> </w:t>
+      </w:r>
+      <w:r>
+        <w:t xml:space="preserve">Lisa paid him to do two years ago.</w:t>
+      </w:r>
+    </w:p>
+    <w:p>
+      <w:pPr>
+        <w:pStyle w:val="Heading4"/>
+      </w:pPr>
+      <w:bookmarkStart w:id="27" w:name="confidential-factual-information"/>
+      <w:r>
+        <w:t xml:space="preserve">confidential factual information</w:t>
+      </w:r>
       <w:bookmarkEnd w:id="27"/>
-      <w:r>
-        <w:t xml:space="preserve">same or substantially related matter</w:t>
-      </w:r>
     </w:p>
     <w:p>
       <w:pPr>
         <w:pStyle w:val="FirstParagraph"/>
       </w:pPr>
       <w:r>
-        <w:t xml:space="preserve">Model Rule 1.9, Comment [3] explains:</w:t>
+        <w:t xml:space="preserve">But Model Rule 1.9, Comment [3] goes on to describe</w:t>
+      </w:r>
+      <w:r>
+        <w:t xml:space="preserve"> </w:t>
+      </w:r>
+      <w:r>
+        <w:t xml:space="preserve">another category of</w:t>
+      </w:r>
+      <w:r>
+        <w:t xml:space="preserve"> </w:t>
+      </w:r>
+      <w:r>
+        <w:t xml:space="preserve">“</w:t>
+      </w:r>
+      <w:r>
+        <w:t xml:space="preserve">same or substantially related matters</w:t>
+      </w:r>
+      <w:r>
+        <w:t xml:space="preserve">”</w:t>
+      </w:r>
+      <w:r>
+        <w:t xml:space="preserve">:</w:t>
       </w:r>
     </w:p>
     <w:p>
@@ -334,19 +515,25 @@
         <w:pStyle w:val="BlockText"/>
       </w:pPr>
       <w:r>
-        <w:t xml:space="preserve">Matters are "substantially related"</w:t>
-      </w:r>
-      <w:r>
-        <w:t xml:space="preserve"> </w:t>
-      </w:r>
-      <w:r>
-        <w:t xml:space="preserve">for purposes of this Rule</w:t>
-      </w:r>
-      <w:r>
-        <w:t xml:space="preserve"> </w:t>
-      </w:r>
-      <w:r>
-        <w:t xml:space="preserve">if they involve the same transaction or legal dispute . . .</w:t>
+        <w:t xml:space="preserve">or if there otherwise is a substantial risk</w:t>
+      </w:r>
+      <w:r>
+        <w:t xml:space="preserve"> </w:t>
+      </w:r>
+      <w:r>
+        <w:t xml:space="preserve">that confidential factual information</w:t>
+      </w:r>
+      <w:r>
+        <w:t xml:space="preserve"> </w:t>
+      </w:r>
+      <w:r>
+        <w:t xml:space="preserve">as would normally have been obtained in the prior representation</w:t>
+      </w:r>
+      <w:r>
+        <w:t xml:space="preserve"> </w:t>
+      </w:r>
+      <w:r>
+        <w:t xml:space="preserve">would materially advance the client’s position in the subsequent matter.</w:t>
       </w:r>
     </w:p>
     <w:p>
@@ -354,101 +541,37 @@
         <w:pStyle w:val="FirstParagraph"/>
       </w:pPr>
       <w:r>
-        <w:t xml:space="preserve">As in the example above,</w:t>
-      </w:r>
-      <w:r>
-        <w:t xml:space="preserve"> </w:t>
-      </w:r>
-      <w:r>
-        <w:t xml:space="preserve">it's pretty easy to spot the same transaction or same legal dispute.</w:t>
-      </w:r>
-      <w:r>
-        <w:t xml:space="preserve"> </w:t>
-      </w:r>
-      <w:r>
-        <w:t xml:space="preserve">If Larry Lawyer helps Tanya Tenant out of the lease he wrote for Lisa Landlord,</w:t>
-      </w:r>
-      <w:r>
-        <w:t xml:space="preserve"> </w:t>
-      </w:r>
-      <w:r>
-        <w:t xml:space="preserve">Larry would be undoing the same or substantially related work</w:t>
-      </w:r>
-      <w:r>
-        <w:t xml:space="preserve"> </w:t>
-      </w:r>
-      <w:r>
-        <w:t xml:space="preserve">Lisa paid him to do two years ago.</w:t>
-      </w:r>
-    </w:p>
-    <w:p>
-      <w:pPr>
-        <w:pStyle w:val="Heading4"/>
-      </w:pPr>
-      <w:bookmarkStart w:id="28" w:name="confidential-factual-information"/>
-      <w:bookmarkEnd w:id="28"/>
-      <w:r>
-        <w:t xml:space="preserve">confidential factual information</w:t>
-      </w:r>
-    </w:p>
-    <w:p>
-      <w:pPr>
-        <w:pStyle w:val="FirstParagraph"/>
-      </w:pPr>
-      <w:r>
-        <w:t xml:space="preserve">But Model Rule 1.9, Comment [3] goes on to describe</w:t>
-      </w:r>
-      <w:r>
-        <w:t xml:space="preserve"> </w:t>
-      </w:r>
-      <w:r>
-        <w:t xml:space="preserve">another category of "same or substantially related matters":</w:t>
-      </w:r>
-    </w:p>
-    <w:p>
-      <w:pPr>
-        <w:pStyle w:val="BlockText"/>
-      </w:pPr>
-      <w:r>
-        <w:t xml:space="preserve">or if there otherwise is a substantial risk</w:t>
-      </w:r>
-      <w:r>
-        <w:t xml:space="preserve"> </w:t>
-      </w:r>
-      <w:r>
-        <w:t xml:space="preserve">that confidential factual information</w:t>
-      </w:r>
-      <w:r>
-        <w:t xml:space="preserve"> </w:t>
-      </w:r>
-      <w:r>
-        <w:t xml:space="preserve">as would normally have been obtained in the prior representation</w:t>
-      </w:r>
-      <w:r>
-        <w:t xml:space="preserve"> </w:t>
-      </w:r>
-      <w:r>
-        <w:t xml:space="preserve">would materially advance the client's position in the subsequent matter.</w:t>
-      </w:r>
-    </w:p>
-    <w:p>
-      <w:pPr>
-        <w:pStyle w:val="FirstParagraph"/>
-      </w:pPr>
-      <w:r>
         <w:t xml:space="preserve">Another example helps.</w:t>
       </w:r>
       <w:r>
         <w:t xml:space="preserve"> </w:t>
       </w:r>
       <w:r>
-        <w:t xml:space="preserve">Larry Lawyer "formerly represented" Carl Client</w:t>
-      </w:r>
-      <w:r>
-        <w:t xml:space="preserve"> </w:t>
-      </w:r>
-      <w:r>
-        <w:t xml:space="preserve">by doing Carl's taxes three years ago.</w:t>
+        <w:t xml:space="preserve">Larry Lawyer</w:t>
+      </w:r>
+      <w:r>
+        <w:t xml:space="preserve"> </w:t>
+      </w:r>
+      <w:r>
+        <w:t xml:space="preserve">“</w:t>
+      </w:r>
+      <w:r>
+        <w:t xml:space="preserve">formerly represented</w:t>
+      </w:r>
+      <w:r>
+        <w:t xml:space="preserve">”</w:t>
+      </w:r>
+      <w:r>
+        <w:t xml:space="preserve"> </w:t>
+      </w:r>
+      <w:r>
+        <w:t xml:space="preserve">Carl Client</w:t>
+      </w:r>
+      <w:r>
+        <w:t xml:space="preserve"> </w:t>
+      </w:r>
+      <w:r>
+        <w:t xml:space="preserve">by doing Carl’s taxes three years ago.</w:t>
       </w:r>
       <w:r>
         <w:t xml:space="preserve"> </w:t>
@@ -483,7 +606,25 @@
         <w:pStyle w:val="BodyText"/>
       </w:pPr>
       <w:r>
-        <w:t xml:space="preserve">Now "another person," Carl Client's wife, Caty Client,</w:t>
+        <w:t xml:space="preserve">Now</w:t>
+      </w:r>
+      <w:r>
+        <w:t xml:space="preserve"> </w:t>
+      </w:r>
+      <w:r>
+        <w:t xml:space="preserve">“</w:t>
+      </w:r>
+      <w:r>
+        <w:t xml:space="preserve">another person,</w:t>
+      </w:r>
+      <w:r>
+        <w:t xml:space="preserve">”</w:t>
+      </w:r>
+      <w:r>
+        <w:t xml:space="preserve"> </w:t>
+      </w:r>
+      <w:r>
+        <w:t xml:space="preserve">Carl Client’s wife, Caty Client,</w:t>
       </w:r>
       <w:r>
         <w:t xml:space="preserve"> </w:t>
@@ -495,7 +636,7 @@
         <w:t xml:space="preserve"> </w:t>
       </w:r>
       <w:r>
-        <w:t xml:space="preserve">to help her obtain a divorce from Carl Client, Larry's former client.</w:t>
+        <w:t xml:space="preserve">to help her obtain a divorce from Carl Client, Larry’s former client.</w:t>
       </w:r>
     </w:p>
     <w:p>
@@ -530,13 +671,13 @@
         <w:t xml:space="preserve"> </w:t>
       </w:r>
       <w:r>
-        <w:t xml:space="preserve">in which Caty Client's interests are materially adverse</w:t>
-      </w:r>
-      <w:r>
-        <w:t xml:space="preserve"> </w:t>
-      </w:r>
-      <w:r>
-        <w:t xml:space="preserve">to the interests of Larry's former client, Carl.</w:t>
+        <w:t xml:space="preserve">in which Caty Client’s interests are materially adverse</w:t>
+      </w:r>
+      <w:r>
+        <w:t xml:space="preserve"> </w:t>
+      </w:r>
+      <w:r>
+        <w:t xml:space="preserve">to the interests of Larry’s former client, Carl.</w:t>
       </w:r>
     </w:p>
     <w:p>
@@ -544,13 +685,13 @@
         <w:pStyle w:val="BodyText"/>
       </w:pPr>
       <w:r>
-        <w:t xml:space="preserve">It's a divorce, so Caty's interests are adverse,</w:t>
-      </w:r>
-      <w:r>
-        <w:t xml:space="preserve"> </w:t>
-      </w:r>
-      <w:r>
-        <w:t xml:space="preserve">but is Caty Client's divorce from Carl</w:t>
+        <w:t xml:space="preserve">It’s a divorce, so Caty’s interests are adverse,</w:t>
+      </w:r>
+      <w:r>
+        <w:t xml:space="preserve"> </w:t>
+      </w:r>
+      <w:r>
+        <w:t xml:space="preserve">but is Caty Client’s divorce from Carl</w:t>
       </w:r>
       <w:r>
         <w:t xml:space="preserve"> </w:t>
@@ -579,7 +720,7 @@
         <w:t xml:space="preserve"> </w:t>
       </w:r>
       <w:r>
-        <w:t xml:space="preserve">and filing Carl's taxes is only indirectly related</w:t>
+        <w:t xml:space="preserve">and filing Carl’s taxes is only indirectly related</w:t>
       </w:r>
       <w:r>
         <w:t xml:space="preserve"> </w:t>
@@ -591,25 +732,37 @@
         <w:t xml:space="preserve"> </w:t>
       </w:r>
       <w:r>
-        <w:t xml:space="preserve">But because Larry Lawyer did Carl's tax work,</w:t>
-      </w:r>
-      <w:r>
-        <w:t xml:space="preserve"> </w:t>
-      </w:r>
-      <w:r>
-        <w:t xml:space="preserve">Larry knows a lot about Carl's finances and assets</w:t>
-      </w:r>
-      <w:r>
-        <w:t xml:space="preserve"> </w:t>
-      </w:r>
-      <w:r>
-        <w:t xml:space="preserve">and other "confidential factual information"</w:t>
-      </w:r>
-      <w:r>
-        <w:t xml:space="preserve"> </w:t>
-      </w:r>
-      <w:r>
-        <w:t xml:space="preserve">that might advance Caty Client's interests in divorce litigation against Carl Client.</w:t>
+        <w:t xml:space="preserve">But because Larry Lawyer did Carl’s tax work,</w:t>
+      </w:r>
+      <w:r>
+        <w:t xml:space="preserve"> </w:t>
+      </w:r>
+      <w:r>
+        <w:t xml:space="preserve">Larry knows a lot about Carl’s finances and assets</w:t>
+      </w:r>
+      <w:r>
+        <w:t xml:space="preserve"> </w:t>
+      </w:r>
+      <w:r>
+        <w:t xml:space="preserve">and other</w:t>
+      </w:r>
+      <w:r>
+        <w:t xml:space="preserve"> </w:t>
+      </w:r>
+      <w:r>
+        <w:t xml:space="preserve">“</w:t>
+      </w:r>
+      <w:r>
+        <w:t xml:space="preserve">confidential factual information</w:t>
+      </w:r>
+      <w:r>
+        <w:t xml:space="preserve">”</w:t>
+      </w:r>
+      <w:r>
+        <w:t xml:space="preserve"> </w:t>
+      </w:r>
+      <w:r>
+        <w:t xml:space="preserve">that might advance Caty Client’s interests in divorce litigation against Carl Client.</w:t>
       </w:r>
       <w:r>
         <w:t xml:space="preserve"> </w:t>
@@ -641,7 +794,7 @@
         <w:t xml:space="preserve"> </w:t>
       </w:r>
       <w:r>
-        <w:t xml:space="preserve">the prospective client's position in the subsequent matter.</w:t>
+        <w:t xml:space="preserve">the prospective client’s position in the subsequent matter.</w:t>
       </w:r>
     </w:p>
     <w:p>
@@ -672,141 +825,159 @@
       <w:pPr>
         <w:pStyle w:val="Heading4"/>
       </w:pPr>
-      <w:bookmarkStart w:id="29" w:name="organizations"/>
+      <w:bookmarkStart w:id="28" w:name="organizations"/>
+      <w:r>
+        <w:t xml:space="preserve">Organizations</w:t>
+      </w:r>
+      <w:bookmarkEnd w:id="28"/>
+    </w:p>
+    <w:p>
+      <w:pPr>
+        <w:pStyle w:val="FirstParagraph"/>
+      </w:pPr>
+      <w:r>
+        <w:t xml:space="preserve">Model Rule 1.9, Comment [3]:</w:t>
+      </w:r>
+    </w:p>
+    <w:p>
+      <w:pPr>
+        <w:pStyle w:val="BlockText"/>
+      </w:pPr>
+      <w:r>
+        <w:t xml:space="preserve">In the case of an organizational client,</w:t>
+      </w:r>
+      <w:r>
+        <w:t xml:space="preserve"> </w:t>
+      </w:r>
+      <w:r>
+        <w:t xml:space="preserve">general knowledge of the client’s policies and practices</w:t>
+      </w:r>
+      <w:r>
+        <w:t xml:space="preserve"> </w:t>
+      </w:r>
+      <w:r>
+        <w:t xml:space="preserve">ordinarily will not preclude a subsequent representation;</w:t>
+      </w:r>
+      <w:r>
+        <w:t xml:space="preserve"> </w:t>
+      </w:r>
+      <w:r>
+        <w:t xml:space="preserve">on the other hand,</w:t>
+      </w:r>
+      <w:r>
+        <w:t xml:space="preserve"> </w:t>
+      </w:r>
+      <w:r>
+        <w:t xml:space="preserve">knowledge of specific facts gained in a prior representation</w:t>
+      </w:r>
+      <w:r>
+        <w:t xml:space="preserve"> </w:t>
+      </w:r>
+      <w:r>
+        <w:t xml:space="preserve">that are relevant to the matter in question</w:t>
+      </w:r>
+      <w:r>
+        <w:t xml:space="preserve"> </w:t>
+      </w:r>
+      <w:r>
+        <w:t xml:space="preserve">ordinarily will preclude such a representation.</w:t>
+      </w:r>
+    </w:p>
+    <w:p>
+      <w:pPr>
+        <w:pStyle w:val="Heading4"/>
+      </w:pPr>
+      <w:bookmarkStart w:id="29" w:name="does-matter-refer-only-to-litigation"/>
+      <w:r>
+        <w:t xml:space="preserve">Does</w:t>
+      </w:r>
+      <w:r>
+        <w:t xml:space="preserve"> </w:t>
+      </w:r>
+      <w:r>
+        <w:t xml:space="preserve">“</w:t>
+      </w:r>
+      <w:r>
+        <w:t xml:space="preserve">matter</w:t>
+      </w:r>
+      <w:r>
+        <w:t xml:space="preserve">”</w:t>
+      </w:r>
+      <w:r>
+        <w:t xml:space="preserve"> </w:t>
+      </w:r>
+      <w:r>
+        <w:t xml:space="preserve">refer only to litigation?</w:t>
+      </w:r>
       <w:bookmarkEnd w:id="29"/>
-      <w:r>
-        <w:t xml:space="preserve">Organizations</w:t>
-      </w:r>
     </w:p>
     <w:p>
       <w:pPr>
         <w:pStyle w:val="FirstParagraph"/>
       </w:pPr>
       <w:r>
-        <w:t xml:space="preserve">Model Rule 1.9, Comment [3]:</w:t>
-      </w:r>
-    </w:p>
-    <w:p>
-      <w:pPr>
-        <w:pStyle w:val="BlockText"/>
-      </w:pPr>
-      <w:r>
-        <w:t xml:space="preserve">In the case of an organizational client,</w:t>
-      </w:r>
-      <w:r>
-        <w:t xml:space="preserve"> </w:t>
-      </w:r>
-      <w:r>
-        <w:t xml:space="preserve">general knowledge of the client’s policies and practices</w:t>
-      </w:r>
-      <w:r>
-        <w:t xml:space="preserve"> </w:t>
-      </w:r>
-      <w:r>
-        <w:t xml:space="preserve">ordinarily will not preclude a subsequent representation;</w:t>
-      </w:r>
-      <w:r>
-        <w:t xml:space="preserve"> </w:t>
-      </w:r>
-      <w:r>
-        <w:t xml:space="preserve">on the other hand,</w:t>
-      </w:r>
-      <w:r>
-        <w:t xml:space="preserve"> </w:t>
-      </w:r>
-      <w:r>
-        <w:t xml:space="preserve">knowledge of specific facts gained in a prior representation</w:t>
-      </w:r>
-      <w:r>
-        <w:t xml:space="preserve"> </w:t>
-      </w:r>
-      <w:r>
-        <w:t xml:space="preserve">that are relevant to the matter in question</w:t>
-      </w:r>
-      <w:r>
-        <w:t xml:space="preserve"> </w:t>
-      </w:r>
-      <w:r>
-        <w:t xml:space="preserve">ordinarily will preclude such a representation.</w:t>
-      </w:r>
-    </w:p>
-    <w:p>
-      <w:pPr>
-        <w:pStyle w:val="Heading4"/>
-      </w:pPr>
-      <w:bookmarkStart w:id="30" w:name="does-matter-refer-only-to-litigation"/>
+        <w:t xml:space="preserve">Clearly no. Both the Model Rule and the comments say as much.</w:t>
+      </w:r>
+    </w:p>
+    <w:p>
+      <w:pPr>
+        <w:pStyle w:val="BodyText"/>
+      </w:pPr>
+      <w:r>
+        <w:t xml:space="preserve">If Larry Lawyer helps four doctors form a partnership,</w:t>
+      </w:r>
+      <w:r>
+        <w:t xml:space="preserve"> </w:t>
+      </w:r>
+      <w:r>
+        <w:t xml:space="preserve">he can’t later help a third party</w:t>
+      </w:r>
+      <w:r>
+        <w:t xml:space="preserve"> </w:t>
+      </w:r>
+      <w:r>
+        <w:t xml:space="preserve">or one of the four doctors undo that partnership.</w:t>
+      </w:r>
+    </w:p>
+    <w:p>
+      <w:pPr>
+        <w:pStyle w:val="BodyText"/>
+      </w:pPr>
+      <w:r>
+        <w:t xml:space="preserve">If Audrey Attorney drafts a will,</w:t>
+      </w:r>
+      <w:r>
+        <w:t xml:space="preserve"> </w:t>
+      </w:r>
+      <w:r>
+        <w:t xml:space="preserve">she can’t later represent a third-party beneficiary in a will contest,</w:t>
+      </w:r>
+      <w:r>
+        <w:t xml:space="preserve"> </w:t>
+      </w:r>
+      <w:r>
+        <w:t xml:space="preserve">even if it’s 20 years later.</w:t>
+      </w:r>
+    </w:p>
+    <w:p>
+      <w:pPr>
+        <w:pStyle w:val="Heading3"/>
+      </w:pPr>
+      <w:bookmarkStart w:id="30" w:name="model-rule-1.9b"/>
+      <w:r>
+        <w:t xml:space="preserve">Model Rule 1.9(b)</w:t>
+      </w:r>
       <w:bookmarkEnd w:id="30"/>
-      <w:r>
-        <w:t xml:space="preserve">Does “matter” refer only to litigation?</w:t>
-      </w:r>
-    </w:p>
-    <w:p>
-      <w:pPr>
-        <w:pStyle w:val="FirstParagraph"/>
-      </w:pPr>
-      <w:r>
-        <w:t xml:space="preserve">Clearly no. Both the Model Rule and the comments say as much.</w:t>
-      </w:r>
-    </w:p>
-    <w:p>
-      <w:pPr>
-        <w:pStyle w:val="BodyText"/>
-      </w:pPr>
-      <w:r>
-        <w:t xml:space="preserve">If Larry Lawyer helps four doctors form a partnership,</w:t>
-      </w:r>
-      <w:r>
-        <w:t xml:space="preserve"> </w:t>
-      </w:r>
-      <w:r>
-        <w:t xml:space="preserve">he can't later help a third party</w:t>
-      </w:r>
-      <w:r>
-        <w:t xml:space="preserve"> </w:t>
-      </w:r>
-      <w:r>
-        <w:t xml:space="preserve">or one of the four doctors undo that partnership.</w:t>
-      </w:r>
-    </w:p>
-    <w:p>
-      <w:pPr>
-        <w:pStyle w:val="BodyText"/>
-      </w:pPr>
-      <w:r>
-        <w:t xml:space="preserve">If Audrey Attorney drafts a will,</w:t>
-      </w:r>
-      <w:r>
-        <w:t xml:space="preserve"> </w:t>
-      </w:r>
-      <w:r>
-        <w:t xml:space="preserve">she can’t later represent a third-party beneficiary in a will contest,</w:t>
-      </w:r>
-      <w:r>
-        <w:t xml:space="preserve"> </w:t>
-      </w:r>
-      <w:r>
-        <w:t xml:space="preserve">even if it’s 20 years later.</w:t>
-      </w:r>
-    </w:p>
-    <w:p>
-      <w:pPr>
-        <w:pStyle w:val="Heading3"/>
-      </w:pPr>
-      <w:bookmarkStart w:id="31" w:name="model-rule-1.9b"/>
+    </w:p>
+    <w:p>
+      <w:pPr>
+        <w:pStyle w:val="Heading6"/>
+      </w:pPr>
+      <w:bookmarkStart w:id="31" w:name="looks-at-lawyers-former-law-firm"/>
+      <w:r>
+        <w:t xml:space="preserve">looks at lawyer’s former law firm</w:t>
+      </w:r>
       <w:bookmarkEnd w:id="31"/>
-      <w:r>
-        <w:t xml:space="preserve">Model Rule 1.9(b)</w:t>
-      </w:r>
-    </w:p>
-    <w:p>
-      <w:pPr>
-        <w:pStyle w:val="Heading6"/>
-      </w:pPr>
-      <w:bookmarkStart w:id="32" w:name="looks-at-lawyers-former-law-firm"/>
-      <w:bookmarkEnd w:id="32"/>
-      <w:r>
-        <w:t xml:space="preserve">looks at lawyer's former law firm</w:t>
-      </w:r>
     </w:p>
     <w:p>
       <w:pPr>
@@ -933,7 +1104,19 @@
         <w:t xml:space="preserve"> </w:t>
       </w:r>
       <w:r>
-        <w:t xml:space="preserve">"whose interests are materially adverse" to clients of their former firm.</w:t>
+        <w:t xml:space="preserve">“</w:t>
+      </w:r>
+      <w:r>
+        <w:t xml:space="preserve">whose interests are materially adverse</w:t>
+      </w:r>
+      <w:r>
+        <w:t xml:space="preserve">”</w:t>
+      </w:r>
+      <w:r>
+        <w:t xml:space="preserve"> </w:t>
+      </w:r>
+      <w:r>
+        <w:t xml:space="preserve">to clients of their former firm.</w:t>
       </w:r>
     </w:p>
     <w:p>
@@ -1094,21 +1277,21 @@
       <w:pPr>
         <w:pStyle w:val="Heading3"/>
       </w:pPr>
-      <w:bookmarkStart w:id="33" w:name="model-rule-1.9c"/>
+      <w:bookmarkStart w:id="32" w:name="model-rule-1.9c"/>
+      <w:r>
+        <w:t xml:space="preserve">Model Rule 1.9(c)</w:t>
+      </w:r>
+      <w:bookmarkEnd w:id="32"/>
+    </w:p>
+    <w:p>
+      <w:pPr>
+        <w:pStyle w:val="Heading6"/>
+      </w:pPr>
+      <w:bookmarkStart w:id="33" w:name="duties-to-former-clients-1"/>
+      <w:r>
+        <w:t xml:space="preserve">Duties To Former Clients</w:t>
+      </w:r>
       <w:bookmarkEnd w:id="33"/>
-      <w:r>
-        <w:t xml:space="preserve">Model Rule 1.9(c)</w:t>
-      </w:r>
-    </w:p>
-    <w:p>
-      <w:pPr>
-        <w:pStyle w:val="Heading6"/>
-      </w:pPr>
-      <w:bookmarkStart w:id="34" w:name="duties-to-former-clients-1"/>
-      <w:bookmarkEnd w:id="34"/>
-      <w:r>
-        <w:t xml:space="preserve">Duties To Former Clients</w:t>
-      </w:r>
     </w:p>
     <w:p>
       <w:pPr>
@@ -1196,7 +1379,7 @@
         <w:pStyle w:val="BodyText"/>
       </w:pPr>
       <w:r>
-        <w:t xml:space="preserve">This is the eternal commandment: The lawyer agrees to keep her mouth shut about the client's business and personal affairs. Past, present and prospective clients all included.</w:t>
+        <w:t xml:space="preserve">This is the eternal commandment: The lawyer agrees to keep her mouth shut about the client’s business and personal affairs. Past, present and prospective clients all included.</w:t>
       </w:r>
     </w:p>
     <w:p>
@@ -1264,21 +1447,21 @@
       <w:pPr>
         <w:pStyle w:val="Heading4"/>
       </w:pPr>
-      <w:bookmarkStart w:id="35" w:name="rlgl-3rd-132."/>
+      <w:bookmarkStart w:id="34" w:name="rlgl-3rd-132."/>
+      <w:r>
+        <w:t xml:space="preserve">RLGL 3rd § 132.</w:t>
+      </w:r>
+      <w:bookmarkEnd w:id="34"/>
+    </w:p>
+    <w:p>
+      <w:pPr>
+        <w:pStyle w:val="Heading6"/>
+      </w:pPr>
+      <w:bookmarkStart w:id="35" w:name="a-representation-adverse-to-the-interests-of-a-former-client"/>
+      <w:r>
+        <w:t xml:space="preserve">A Representation Adverse to the Interests of a Former Client</w:t>
+      </w:r>
       <w:bookmarkEnd w:id="35"/>
-      <w:r>
-        <w:t xml:space="preserve">RLGL 3rd § 132.</w:t>
-      </w:r>
-    </w:p>
-    <w:p>
-      <w:pPr>
-        <w:pStyle w:val="Heading6"/>
-      </w:pPr>
-      <w:bookmarkStart w:id="36" w:name="a-representation-adverse-to-the-interests-of-a-former-client"/>
-      <w:bookmarkEnd w:id="36"/>
-      <w:r>
-        <w:t xml:space="preserve">A Representation Adverse to the Interests of a Former Client</w:t>
-      </w:r>
     </w:p>
     <w:p>
       <w:pPr>
@@ -1371,21 +1554,21 @@
       <w:pPr>
         <w:pStyle w:val="Heading2"/>
       </w:pPr>
-      <w:bookmarkStart w:id="37" w:name="model-rule-1.10"/>
+      <w:bookmarkStart w:id="36" w:name="model-rule-1.10"/>
+      <w:r>
+        <w:t xml:space="preserve">Model Rule 1.10</w:t>
+      </w:r>
+      <w:bookmarkEnd w:id="36"/>
+    </w:p>
+    <w:p>
+      <w:pPr>
+        <w:pStyle w:val="Heading6"/>
+      </w:pPr>
+      <w:bookmarkStart w:id="37" w:name="the-imputation-rule"/>
+      <w:r>
+        <w:t xml:space="preserve">the imputation rule</w:t>
+      </w:r>
       <w:bookmarkEnd w:id="37"/>
-      <w:r>
-        <w:t xml:space="preserve">Model Rule 1.10</w:t>
-      </w:r>
-    </w:p>
-    <w:p>
-      <w:pPr>
-        <w:pStyle w:val="Heading6"/>
-      </w:pPr>
-      <w:bookmarkStart w:id="38" w:name="the-imputation-rule"/>
-      <w:bookmarkEnd w:id="38"/>
-      <w:r>
-        <w:t xml:space="preserve">the imputation rule</w:t>
-      </w:r>
     </w:p>
     <w:p>
       <w:pPr>
@@ -1398,7 +1581,7 @@
         <w:t xml:space="preserve"> </w:t>
       </w:r>
       <w:r>
-        <w:t xml:space="preserve">all lawyers in the lawyer's firm usually also have the same conflict.</w:t>
+        <w:t xml:space="preserve">all lawyers in the lawyer’s firm usually also have the same conflict.</w:t>
       </w:r>
     </w:p>
     <w:p>
@@ -1412,7 +1595,7 @@
         <w:t xml:space="preserve"> </w:t>
       </w:r>
       <w:r>
-        <w:t xml:space="preserve">The individual lawyer's conflict is</w:t>
+        <w:t xml:space="preserve">The individual lawyer’s conflict is</w:t>
       </w:r>
       <w:r>
         <w:t xml:space="preserve"> </w:t>
@@ -1483,7 +1666,7 @@
         <w:t xml:space="preserve"> </w:t>
       </w:r>
       <w:r>
-        <w:t xml:space="preserve">Or think of the law firm that can't hire a desirable lawyer</w:t>
+        <w:t xml:space="preserve">Or think of the law firm that can’t hire a desirable lawyer</w:t>
       </w:r>
       <w:r>
         <w:t xml:space="preserve"> </w:t>
@@ -1547,7 +1730,7 @@
         <w:pStyle w:val="BodyText"/>
       </w:pPr>
       <w:r>
-        <w:t xml:space="preserve">But Model Rule 1.10(a)(2)'s screening provisions are new.</w:t>
+        <w:t xml:space="preserve">But Model Rule 1.10(a)(2)’s screening provisions are new.</w:t>
       </w:r>
       <w:r>
         <w:t xml:space="preserve"> </w:t>
@@ -1580,7 +1763,7 @@
         <w:t xml:space="preserve"> </w:t>
       </w:r>
       <w:r>
-        <w:t xml:space="preserve">adopted the ABA's screening provisions.</w:t>
+        <w:t xml:space="preserve">adopted the ABA’s screening provisions.</w:t>
       </w:r>
     </w:p>
     <w:p>
@@ -1600,7 +1783,7 @@
         <w:t xml:space="preserve"> </w:t>
       </w:r>
       <w:r>
-        <w:t xml:space="preserve">the jurisdiction's version of Model Rules 1.6 and 1.10</w:t>
+        <w:t xml:space="preserve">the jurisdiction’s version of Model Rules 1.6 and 1.10</w:t>
       </w:r>
       <w:r>
         <w:t xml:space="preserve"> </w:t>
@@ -1619,21 +1802,21 @@
       <w:pPr>
         <w:pStyle w:val="Heading3"/>
       </w:pPr>
-      <w:bookmarkStart w:id="39" w:name="model-rule-1.10a"/>
+      <w:bookmarkStart w:id="38" w:name="model-rule-1.10a"/>
+      <w:r>
+        <w:t xml:space="preserve">Model Rule 1.10(a)</w:t>
+      </w:r>
+      <w:bookmarkEnd w:id="38"/>
+    </w:p>
+    <w:p>
+      <w:pPr>
+        <w:pStyle w:val="Heading6"/>
+      </w:pPr>
+      <w:bookmarkStart w:id="39" w:name="looks-at-disqualified-lawyers-new-firm"/>
+      <w:r>
+        <w:t xml:space="preserve">looks at disqualified lawyer’s new firm</w:t>
+      </w:r>
       <w:bookmarkEnd w:id="39"/>
-      <w:r>
-        <w:t xml:space="preserve">Model Rule 1.10(a)</w:t>
-      </w:r>
-    </w:p>
-    <w:p>
-      <w:pPr>
-        <w:pStyle w:val="Heading6"/>
-      </w:pPr>
-      <w:bookmarkStart w:id="40" w:name="looks-at-disqualified-lawyers-new-firm"/>
-      <w:bookmarkEnd w:id="40"/>
-      <w:r>
-        <w:t xml:space="preserve">looks at disqualified lawyer's new firm</w:t>
-      </w:r>
     </w:p>
     <w:p>
       <w:pPr>
@@ -1714,95 +1897,107 @@
       <w:pPr>
         <w:pStyle w:val="Heading4"/>
       </w:pPr>
-      <w:bookmarkStart w:id="41" w:name="prohibition-based-on-personal-interest"/>
+      <w:bookmarkStart w:id="40" w:name="prohibition-based-on-personal-interest"/>
+      <w:r>
+        <w:t xml:space="preserve">Prohibition based on personal interest</w:t>
+      </w:r>
+      <w:bookmarkEnd w:id="40"/>
+    </w:p>
+    <w:p>
+      <w:pPr>
+        <w:pStyle w:val="FirstParagraph"/>
+      </w:pPr>
+      <w:r>
+        <w:t xml:space="preserve">If only one lawyer has a conflict,</w:t>
+      </w:r>
+      <w:r>
+        <w:t xml:space="preserve"> </w:t>
+      </w:r>
+      <w:r>
+        <w:t xml:space="preserve">and that conflict is based on the personal interests of that lawyer only,</w:t>
+      </w:r>
+      <w:r>
+        <w:t xml:space="preserve"> </w:t>
+      </w:r>
+      <w:r>
+        <w:t xml:space="preserve">why penalize the entire firm?</w:t>
+      </w:r>
+      <w:r>
+        <w:t xml:space="preserve"> </w:t>
+      </w:r>
+      <w:r>
+        <w:t xml:space="preserve">An ethical rule should not preclude a firm</w:t>
+      </w:r>
+      <w:r>
+        <w:t xml:space="preserve"> </w:t>
+      </w:r>
+      <w:r>
+        <w:t xml:space="preserve">from representing companies in the fur industry</w:t>
+      </w:r>
+      <w:r>
+        <w:t xml:space="preserve"> </w:t>
+      </w:r>
+      <w:r>
+        <w:t xml:space="preserve">just because one associate feels strongly about animal rights.</w:t>
+      </w:r>
+      <w:r>
+        <w:t xml:space="preserve"> </w:t>
+      </w:r>
+      <w:r>
+        <w:t xml:space="preserve">On the other hand, if a senior partner has strongly-held views</w:t>
+      </w:r>
+      <w:r>
+        <w:t xml:space="preserve"> </w:t>
+      </w:r>
+      <w:r>
+        <w:t xml:space="preserve">and has promoted associates who parrot her views,</w:t>
+      </w:r>
+      <w:r>
+        <w:t xml:space="preserve"> </w:t>
+      </w:r>
+      <w:r>
+        <w:t xml:space="preserve">and punished those who dare to disagree,</w:t>
+      </w:r>
+      <w:r>
+        <w:t xml:space="preserve"> </w:t>
+      </w:r>
+      <w:r>
+        <w:t xml:space="preserve">then her interests might be enough to justify imputation.</w:t>
+      </w:r>
+      <w:r>
+        <w:t xml:space="preserve"> </w:t>
+      </w:r>
+      <w:r>
+        <w:t xml:space="preserve">The usual: It depends.</w:t>
+      </w:r>
+    </w:p>
+    <w:p>
+      <w:pPr>
+        <w:pStyle w:val="Heading4"/>
+      </w:pPr>
+      <w:bookmarkStart w:id="41" w:name="screening-to-avoid-imputation"/>
+      <w:r>
+        <w:t xml:space="preserve">“</w:t>
+      </w:r>
+      <w:r>
+        <w:t xml:space="preserve">Screening</w:t>
+      </w:r>
+      <w:r>
+        <w:t xml:space="preserve">”</w:t>
+      </w:r>
+      <w:r>
+        <w:t xml:space="preserve"> </w:t>
+      </w:r>
+      <w:r>
+        <w:t xml:space="preserve">to avoid imputation</w:t>
+      </w:r>
       <w:bookmarkEnd w:id="41"/>
-      <w:r>
-        <w:t xml:space="preserve">Prohibition based on personal interest</w:t>
-      </w:r>
     </w:p>
     <w:p>
       <w:pPr>
         <w:pStyle w:val="FirstParagraph"/>
       </w:pPr>
       <w:r>
-        <w:t xml:space="preserve">If only one lawyer has a conflict,</w:t>
-      </w:r>
-      <w:r>
-        <w:t xml:space="preserve"> </w:t>
-      </w:r>
-      <w:r>
-        <w:t xml:space="preserve">and that conflict is based on the personal interests of that lawyer only,</w:t>
-      </w:r>
-      <w:r>
-        <w:t xml:space="preserve"> </w:t>
-      </w:r>
-      <w:r>
-        <w:t xml:space="preserve">why penalize the entire firm?</w:t>
-      </w:r>
-      <w:r>
-        <w:t xml:space="preserve"> </w:t>
-      </w:r>
-      <w:r>
-        <w:t xml:space="preserve">An ethical rule should not preclude a firm</w:t>
-      </w:r>
-      <w:r>
-        <w:t xml:space="preserve"> </w:t>
-      </w:r>
-      <w:r>
-        <w:t xml:space="preserve">from representing companies in the fur industry</w:t>
-      </w:r>
-      <w:r>
-        <w:t xml:space="preserve"> </w:t>
-      </w:r>
-      <w:r>
-        <w:t xml:space="preserve">just because one associate feels strongly about animal rights.</w:t>
-      </w:r>
-      <w:r>
-        <w:t xml:space="preserve"> </w:t>
-      </w:r>
-      <w:r>
-        <w:t xml:space="preserve">On the other hand, if a senior partner has strongly-held views</w:t>
-      </w:r>
-      <w:r>
-        <w:t xml:space="preserve"> </w:t>
-      </w:r>
-      <w:r>
-        <w:t xml:space="preserve">and has promoted associates who parrot her views,</w:t>
-      </w:r>
-      <w:r>
-        <w:t xml:space="preserve"> </w:t>
-      </w:r>
-      <w:r>
-        <w:t xml:space="preserve">and punished those who dare to disagree,</w:t>
-      </w:r>
-      <w:r>
-        <w:t xml:space="preserve"> </w:t>
-      </w:r>
-      <w:r>
-        <w:t xml:space="preserve">then her interests might be enough to justify imputation.</w:t>
-      </w:r>
-      <w:r>
-        <w:t xml:space="preserve"> </w:t>
-      </w:r>
-      <w:r>
-        <w:t xml:space="preserve">The usual: It depends.</w:t>
-      </w:r>
-    </w:p>
-    <w:p>
-      <w:pPr>
-        <w:pStyle w:val="Heading4"/>
-      </w:pPr>
-      <w:bookmarkStart w:id="42" w:name="screening-to-avoid-imputation"/>
-      <w:bookmarkEnd w:id="42"/>
-      <w:r>
-        <w:t xml:space="preserve">"Screening" to avoid imputation</w:t>
-      </w:r>
-    </w:p>
-    <w:p>
-      <w:pPr>
-        <w:pStyle w:val="FirstParagraph"/>
-      </w:pPr>
-      <w:r>
         <w:t xml:space="preserve">Model Rule 1.10 also allows screening to avoid imputation</w:t>
       </w:r>
       <w:r>
@@ -1823,13 +2018,28 @@
         <w:t xml:space="preserve"> </w:t>
       </w:r>
       <w:r>
-        <w:t xml:space="preserve">but only those caused by "the disqualified lawyer's association with a prior firm,</w:t>
-      </w:r>
-      <w:r>
-        <w:t xml:space="preserve"> </w:t>
-      </w:r>
-      <w:r>
-        <w:t xml:space="preserve">and even then "screening" comes with rigorous specific requirements.</w:t>
+        <w:t xml:space="preserve">but only those caused by</w:t>
+      </w:r>
+      <w:r>
+        <w:t xml:space="preserve"> </w:t>
+      </w:r>
+      <w:r>
+        <w:t xml:space="preserve">“</w:t>
+      </w:r>
+      <w:r>
+        <w:t xml:space="preserve">the disqualified lawyer’s association with a prior firm,</w:t>
+      </w:r>
+      <w:r>
+        <w:t xml:space="preserve"> </w:t>
+      </w:r>
+      <w:r>
+        <w:t xml:space="preserve">and even then</w:t>
+      </w:r>
+      <w:r>
+        <w:t xml:space="preserve">”</w:t>
+      </w:r>
+      <w:r>
+        <w:t xml:space="preserve">screening" comes with rigorous specific requirements.</w:t>
       </w:r>
     </w:p>
     <w:p>
@@ -1889,7 +2099,7 @@
         </w:numPr>
       </w:pPr>
       <w:r>
-        <w:t xml:space="preserve">a statement of the firm's and of the screened lawyer's compliance with these Rules;</w:t>
+        <w:t xml:space="preserve">a statement of the firm’s and of the screened lawyer’s compliance with these Rules;</w:t>
       </w:r>
     </w:p>
     <w:p>
@@ -1928,7 +2138,7 @@
         </w:numPr>
       </w:pPr>
       <w:r>
-        <w:t xml:space="preserve">certifications of compliance with these Rules and with the screening procedures are provided to the former client by the screened lawyer and by a partner of the firm, at reasonable intervals upon the former client's written request and upon termination of the screening procedures.</w:t>
+        <w:t xml:space="preserve">certifications of compliance with these Rules and with the screening procedures are provided to the former client by the screened lawyer and by a partner of the firm, at reasonable intervals upon the former client’s written request and upon termination of the screening procedures.</w:t>
       </w:r>
     </w:p>
     <w:p>
@@ -1990,7 +2200,7 @@
         </w:numPr>
       </w:pPr>
       <w:r>
-        <w:t xml:space="preserve">a statement of the firm's compliance;</w:t>
+        <w:t xml:space="preserve">a statement of the firm’s compliance;</w:t>
       </w:r>
     </w:p>
     <w:p>
@@ -2021,21 +2231,21 @@
       <w:pPr>
         <w:pStyle w:val="Heading4"/>
       </w:pPr>
-      <w:bookmarkStart w:id="43" w:name="nebraska-rule-of-professional-conduct-3-501.10"/>
+      <w:bookmarkStart w:id="42" w:name="nebraska-rule-of-professional-conduct-3-501.10"/>
+      <w:r>
+        <w:t xml:space="preserve">Nebraska Rule of Professional Conduct § 3-501.10</w:t>
+      </w:r>
+      <w:bookmarkEnd w:id="42"/>
+    </w:p>
+    <w:p>
+      <w:pPr>
+        <w:pStyle w:val="Heading6"/>
+      </w:pPr>
+      <w:bookmarkStart w:id="43" w:name="imputation-of-conflicts-of-interest-nebraskas-rule."/>
+      <w:r>
+        <w:t xml:space="preserve">Imputation of conflicts of interest; Nebraska’s rule.</w:t>
+      </w:r>
       <w:bookmarkEnd w:id="43"/>
-      <w:r>
-        <w:t xml:space="preserve">Nebraska Rule of Professional Conduct § 3-501.10</w:t>
-      </w:r>
-    </w:p>
-    <w:p>
-      <w:pPr>
-        <w:pStyle w:val="Heading6"/>
-      </w:pPr>
-      <w:bookmarkStart w:id="44" w:name="imputation-of-conflicts-of-interest-nebraskas-rule."/>
-      <w:bookmarkEnd w:id="44"/>
-      <w:r>
-        <w:t xml:space="preserve">Imputation of conflicts of interest; Nebraska's rule.</w:t>
-      </w:r>
     </w:p>
     <w:p>
       <w:pPr>
@@ -2120,19 +2330,37 @@
         <w:pStyle w:val="FirstParagraph"/>
       </w:pPr>
       <w:r>
-        <w:t xml:space="preserve">Notice that the word "screening" appears nowhere</w:t>
-      </w:r>
-      <w:r>
-        <w:t xml:space="preserve"> </w:t>
-      </w:r>
-      <w:r>
-        <w:t xml:space="preserve">in Nebraska's version of Model Rule 1.10.</w:t>
-      </w:r>
-      <w:r>
-        <w:t xml:space="preserve"> </w:t>
-      </w:r>
-      <w:r>
-        <w:t xml:space="preserve">That doesn't mean there's no such thing as screening in Nebraska.</w:t>
+        <w:t xml:space="preserve">Notice that the word</w:t>
+      </w:r>
+      <w:r>
+        <w:t xml:space="preserve"> </w:t>
+      </w:r>
+      <w:r>
+        <w:t xml:space="preserve">“</w:t>
+      </w:r>
+      <w:r>
+        <w:t xml:space="preserve">screening</w:t>
+      </w:r>
+      <w:r>
+        <w:t xml:space="preserve">”</w:t>
+      </w:r>
+      <w:r>
+        <w:t xml:space="preserve"> </w:t>
+      </w:r>
+      <w:r>
+        <w:t xml:space="preserve">appears nowhere</w:t>
+      </w:r>
+      <w:r>
+        <w:t xml:space="preserve"> </w:t>
+      </w:r>
+      <w:r>
+        <w:t xml:space="preserve">in Nebraska’s version of Model Rule 1.10.</w:t>
+      </w:r>
+      <w:r>
+        <w:t xml:space="preserve"> </w:t>
+      </w:r>
+      <w:r>
+        <w:t xml:space="preserve">That doesn’t mean there’s no such thing as screening in Nebraska.</w:t>
       </w:r>
       <w:r>
         <w:t xml:space="preserve"> </w:t>
@@ -2206,28 +2434,28 @@
         <w:t xml:space="preserve"> </w:t>
       </w:r>
       <w:r>
-        <w:t xml:space="preserve">decide who gets screened and who doesn't.</w:t>
+        <w:t xml:space="preserve">decide who gets screened and who doesn’t.</w:t>
       </w:r>
     </w:p>
     <w:p>
       <w:pPr>
         <w:pStyle w:val="Heading3"/>
       </w:pPr>
-      <w:bookmarkStart w:id="45" w:name="model-rule-1.10b"/>
+      <w:bookmarkStart w:id="44" w:name="model-rule-1.10b"/>
+      <w:r>
+        <w:t xml:space="preserve">Model Rule 1.10(b)</w:t>
+      </w:r>
+      <w:bookmarkEnd w:id="44"/>
+    </w:p>
+    <w:p>
+      <w:pPr>
+        <w:pStyle w:val="Heading6"/>
+      </w:pPr>
+      <w:bookmarkStart w:id="45" w:name="looks-at-the-disqualified-lawyers-former-firm"/>
+      <w:r>
+        <w:t xml:space="preserve">looks at the disqualified lawyer’s former firm</w:t>
+      </w:r>
       <w:bookmarkEnd w:id="45"/>
-      <w:r>
-        <w:t xml:space="preserve">Model Rule 1.10(b)</w:t>
-      </w:r>
-    </w:p>
-    <w:p>
-      <w:pPr>
-        <w:pStyle w:val="Heading6"/>
-      </w:pPr>
-      <w:bookmarkStart w:id="46" w:name="looks-at-the-disqualified-lawyers-former-firm"/>
-      <w:bookmarkEnd w:id="46"/>
-      <w:r>
-        <w:t xml:space="preserve">looks at the disqualified lawyer's former firm</w:t>
-      </w:r>
     </w:p>
     <w:p>
       <w:pPr>
@@ -2312,7 +2540,7 @@
         <w:pStyle w:val="BodyText"/>
       </w:pPr>
       <w:r>
-        <w:t xml:space="preserve">What happens back at Leona's former firm, DC&amp;H?</w:t>
+        <w:t xml:space="preserve">What happens back at Leona’s former firm, DC&amp;H?</w:t>
       </w:r>
       <w:r>
         <w:t xml:space="preserve"> </w:t>
@@ -2404,11 +2632,11 @@
       <w:pPr>
         <w:pStyle w:val="Heading3"/>
       </w:pPr>
-      <w:bookmarkStart w:id="47" w:name="model-rule-1.10c"/>
-      <w:bookmarkEnd w:id="47"/>
+      <w:bookmarkStart w:id="46" w:name="model-rule-1.10c"/>
       <w:r>
         <w:t xml:space="preserve">Model Rule 1.10(c)</w:t>
       </w:r>
+      <w:bookmarkEnd w:id="46"/>
     </w:p>
     <w:p>
       <w:pPr>
@@ -2433,7 +2661,7 @@
         <w:t xml:space="preserve"> </w:t>
       </w:r>
       <w:r>
-        <w:t xml:space="preserve">with the client's informed consent confirmed in writing.</w:t>
+        <w:t xml:space="preserve">with the client’s informed consent confirmed in writing.</w:t>
       </w:r>
     </w:p>
     <w:p>
@@ -2459,58 +2687,69 @@
       <w:pPr>
         <w:pStyle w:val="Heading2"/>
       </w:pPr>
-      <w:bookmarkStart w:id="48" w:name="model-rule-1.11"/>
+      <w:bookmarkStart w:id="47" w:name="model-rule-1.11"/>
+      <w:r>
+        <w:t xml:space="preserve">Model Rule 1.11</w:t>
+      </w:r>
+      <w:bookmarkEnd w:id="47"/>
+    </w:p>
+    <w:p>
+      <w:pPr>
+        <w:pStyle w:val="Heading6"/>
+      </w:pPr>
+      <w:bookmarkStart w:id="48" w:name="special-conflicts-of-interest"/>
+      <w:r>
+        <w:t xml:space="preserve">Special Conflicts Of Interest</w:t>
+      </w:r>
       <w:bookmarkEnd w:id="48"/>
-      <w:r>
-        <w:t xml:space="preserve">Model Rule 1.11</w:t>
-      </w:r>
+    </w:p>
+    <w:p>
+      <w:pPr>
+        <w:pStyle w:val="FirstParagraph"/>
+      </w:pPr>
+      <w:r>
+        <w:t xml:space="preserve">Model Rule 1.11 deals with</w:t>
+      </w:r>
+      <w:r>
+        <w:t xml:space="preserve"> </w:t>
+      </w:r>
+      <w:r>
+        <w:t xml:space="preserve">“</w:t>
+      </w:r>
+      <w:r>
+        <w:t xml:space="preserve">special conflicts</w:t>
+      </w:r>
+      <w:r>
+        <w:t xml:space="preserve">”</w:t>
+      </w:r>
+      <w:r>
+        <w:t xml:space="preserve"> </w:t>
+      </w:r>
+      <w:r>
+        <w:t xml:space="preserve">arising out of a lawyer’s conflicting roles</w:t>
+      </w:r>
+      <w:r>
+        <w:t xml:space="preserve"> </w:t>
+      </w:r>
+      <w:r>
+        <w:t xml:space="preserve">in moving between private practice and government service.</w:t>
+      </w:r>
+    </w:p>
+    <w:p>
+      <w:pPr>
+        <w:pStyle w:val="Heading3"/>
+      </w:pPr>
+      <w:bookmarkStart w:id="49" w:name="model-rule-1.11a"/>
+      <w:r>
+        <w:t xml:space="preserve">Model Rule 1.11(a)</w:t>
+      </w:r>
+      <w:bookmarkEnd w:id="49"/>
     </w:p>
     <w:p>
       <w:pPr>
         <w:pStyle w:val="Heading6"/>
       </w:pPr>
-      <w:bookmarkStart w:id="49" w:name="special-conflicts-of-interest"/>
-      <w:bookmarkEnd w:id="49"/>
-      <w:r>
-        <w:t xml:space="preserve">Special Conflicts Of Interest</w:t>
-      </w:r>
-    </w:p>
-    <w:p>
-      <w:pPr>
-        <w:pStyle w:val="FirstParagraph"/>
-      </w:pPr>
-      <w:r>
-        <w:t xml:space="preserve">Model Rule 1.11 deals with "special conflicts"</w:t>
-      </w:r>
-      <w:r>
-        <w:t xml:space="preserve"> </w:t>
-      </w:r>
-      <w:r>
-        <w:t xml:space="preserve">arising out of a lawyer's conflicting roles</w:t>
-      </w:r>
-      <w:r>
-        <w:t xml:space="preserve"> </w:t>
-      </w:r>
-      <w:r>
-        <w:t xml:space="preserve">in moving between private practice and government service.</w:t>
-      </w:r>
-    </w:p>
-    <w:p>
-      <w:pPr>
-        <w:pStyle w:val="Heading3"/>
-      </w:pPr>
-      <w:bookmarkStart w:id="50" w:name="model-rule-1.11a"/>
-      <w:bookmarkEnd w:id="50"/>
-      <w:r>
-        <w:t xml:space="preserve">Model Rule 1.11(a)</w:t>
-      </w:r>
-    </w:p>
-    <w:p>
-      <w:pPr>
-        <w:pStyle w:val="Heading6"/>
-      </w:pPr>
-      <w:bookmarkStart w:id="51" w:name="for-former-government-lawyers-now-in-private-practice."/>
-      <w:bookmarkEnd w:id="51"/>
+      <w:bookmarkStart w:id="50" w:name="for-former-government-lawyers-now-in-private-practice."/>
       <w:r>
         <w:t xml:space="preserve">For</w:t>
       </w:r>
@@ -2529,6 +2768,7 @@
       <w:r>
         <w:t xml:space="preserve">government lawyers, now in private practice.</w:t>
       </w:r>
+      <w:bookmarkEnd w:id="50"/>
     </w:p>
     <w:p>
       <w:pPr>
@@ -2593,13 +2833,19 @@
         <w:t xml:space="preserve"> </w:t>
       </w:r>
       <w:r>
-        <w:t xml:space="preserve">"a lawyer who has formerly served</w:t>
-      </w:r>
-      <w:r>
-        <w:t xml:space="preserve"> </w:t>
-      </w:r>
-      <w:r>
-        <w:t xml:space="preserve">as a public officer or employee of the government."</w:t>
+        <w:t xml:space="preserve">“</w:t>
+      </w:r>
+      <w:r>
+        <w:t xml:space="preserve">a lawyer who has formerly served</w:t>
+      </w:r>
+      <w:r>
+        <w:t xml:space="preserve"> </w:t>
+      </w:r>
+      <w:r>
+        <w:t xml:space="preserve">as a public officer or employee of the government.</w:t>
+      </w:r>
+      <w:r>
+        <w:t xml:space="preserve">”</w:t>
       </w:r>
     </w:p>
     <w:p>
@@ -2613,7 +2859,7 @@
         <w:t xml:space="preserve"> </w:t>
       </w:r>
       <w:r>
-        <w:t xml:space="preserve">if Ms. Lynch goes into private practice</w:t>
+        <w:t xml:space="preserve">if Ms. Lynch goes into private practice</w:t>
       </w:r>
       <w:r>
         <w:t xml:space="preserve"> </w:t>
@@ -2782,7 +3028,7 @@
         <w:t xml:space="preserve"> </w:t>
       </w:r>
       <w:r>
-        <w:t xml:space="preserve">Ms. Lynch charged Dylan Roof,</w:t>
+        <w:t xml:space="preserve">Ms. Lynch charged Dylan Roof,</w:t>
       </w:r>
       <w:r>
         <w:t xml:space="preserve"> </w:t>
@@ -2806,7 +3052,19 @@
         <w:t xml:space="preserve"> </w:t>
       </w:r>
       <w:r>
-        <w:t xml:space="preserve">Ms. Lynch "personally and substantially participated"</w:t>
+        <w:t xml:space="preserve">Ms. Lynch</w:t>
+      </w:r>
+      <w:r>
+        <w:t xml:space="preserve"> </w:t>
+      </w:r>
+      <w:r>
+        <w:t xml:space="preserve">“</w:t>
+      </w:r>
+      <w:r>
+        <w:t xml:space="preserve">personally and substantially participated</w:t>
+      </w:r>
+      <w:r>
+        <w:t xml:space="preserve">”</w:t>
       </w:r>
       <w:r>
         <w:t xml:space="preserve"> </w:t>
@@ -2818,7 +3076,7 @@
         <w:t xml:space="preserve"> </w:t>
       </w:r>
       <w:r>
-        <w:t xml:space="preserve">Ms. Lynch may not, later, as a private lawyer,</w:t>
+        <w:t xml:space="preserve">Ms. Lynch may not, later, as a private lawyer,</w:t>
       </w:r>
       <w:r>
         <w:t xml:space="preserve"> </w:t>
@@ -2830,13 +3088,34 @@
         <w:t xml:space="preserve"> </w:t>
       </w:r>
       <w:r>
-        <w:t xml:space="preserve">"in connection with" the Charleston church shooting,</w:t>
-      </w:r>
-      <w:r>
-        <w:t xml:space="preserve"> </w:t>
-      </w:r>
-      <w:r>
-        <w:t xml:space="preserve">because she "participated personally and substantially as a public officer or employee,</w:t>
+        <w:t xml:space="preserve">“</w:t>
+      </w:r>
+      <w:r>
+        <w:t xml:space="preserve">in connection with</w:t>
+      </w:r>
+      <w:r>
+        <w:t xml:space="preserve">”</w:t>
+      </w:r>
+      <w:r>
+        <w:t xml:space="preserve"> </w:t>
+      </w:r>
+      <w:r>
+        <w:t xml:space="preserve">the Charleston church shooting,</w:t>
+      </w:r>
+      <w:r>
+        <w:t xml:space="preserve"> </w:t>
+      </w:r>
+      <w:r>
+        <w:t xml:space="preserve">because she</w:t>
+      </w:r>
+      <w:r>
+        <w:t xml:space="preserve"> </w:t>
+      </w:r>
+      <w:r>
+        <w:t xml:space="preserve">“</w:t>
+      </w:r>
+      <w:r>
+        <w:t xml:space="preserve">participated personally and substantially as a public officer or employee,</w:t>
       </w:r>
       <w:r>
         <w:t xml:space="preserve"> </w:t>
@@ -2851,31 +3130,45 @@
         <w:t xml:space="preserve"> </w:t>
       </w:r>
       <w:r>
-        <w:t xml:space="preserve">the appropriate government agency" (the Department of Justice in this case)</w:t>
-      </w:r>
-      <w:r>
-        <w:t xml:space="preserve"> </w:t>
-      </w:r>
-      <w:r>
-        <w:t xml:space="preserve">"gives its informed consent, confirmed in writing, to the representation."</w:t>
+        <w:t xml:space="preserve">the appropriate government agency</w:t>
+      </w:r>
+      <w:r>
+        <w:t xml:space="preserve">”</w:t>
+      </w:r>
+      <w:r>
+        <w:t xml:space="preserve"> </w:t>
+      </w:r>
+      <w:r>
+        <w:t xml:space="preserve">(the Department of Justice in this case)</w:t>
+      </w:r>
+      <w:r>
+        <w:t xml:space="preserve"> </w:t>
+      </w:r>
+      <w:r>
+        <w:t xml:space="preserve">“</w:t>
+      </w:r>
+      <w:r>
+        <w:t xml:space="preserve">gives its informed consent, confirmed in writing, to the representation.</w:t>
+      </w:r>
+      <w:r>
+        <w:t xml:space="preserve">”</w:t>
       </w:r>
     </w:p>
     <w:p>
       <w:pPr>
         <w:pStyle w:val="Heading3"/>
       </w:pPr>
-      <w:bookmarkStart w:id="52" w:name="model-rule-1.11b"/>
-      <w:bookmarkEnd w:id="52"/>
+      <w:bookmarkStart w:id="51" w:name="model-rule-1.11b"/>
       <w:r>
         <w:t xml:space="preserve">Model Rule 1.11(b)</w:t>
       </w:r>
+      <w:bookmarkEnd w:id="51"/>
     </w:p>
     <w:p>
       <w:pPr>
         <w:pStyle w:val="Heading6"/>
       </w:pPr>
-      <w:bookmarkStart w:id="53" w:name="also-for-former-government-lawyers-now-in-private-practice."/>
-      <w:bookmarkEnd w:id="53"/>
+      <w:bookmarkStart w:id="52" w:name="also-for-former-government-lawyers-now-in-private-practice."/>
       <w:r>
         <w:t xml:space="preserve">Also for</w:t>
       </w:r>
@@ -2894,6 +3187,7 @@
       <w:r>
         <w:t xml:space="preserve">government lawyers, now in private practice.</w:t>
       </w:r>
+      <w:bookmarkEnd w:id="52"/>
     </w:p>
     <w:p>
       <w:pPr>
@@ -2958,7 +3252,7 @@
         <w:t xml:space="preserve"> </w:t>
       </w:r>
       <w:r>
-        <w:t xml:space="preserve">no lawyer in Ms. Lynch's new firm may represent anyone in connection</w:t>
+        <w:t xml:space="preserve">no lawyer in Ms. Lynch’s new firm may represent anyone in connection</w:t>
       </w:r>
       <w:r>
         <w:t xml:space="preserve"> </w:t>
@@ -2987,7 +3281,7 @@
         </w:numPr>
       </w:pPr>
       <w:r>
-        <w:t xml:space="preserve">Ms. Lynch is timely screened from any participation in the matter</w:t>
+        <w:t xml:space="preserve">Ms. Lynch is timely screened from any participation in the matter</w:t>
       </w:r>
       <w:r>
         <w:t xml:space="preserve"> </w:t>
@@ -3017,18 +3311,17 @@
       <w:pPr>
         <w:pStyle w:val="Heading3"/>
       </w:pPr>
-      <w:bookmarkStart w:id="54" w:name="model-rule-1.11c"/>
-      <w:bookmarkEnd w:id="54"/>
+      <w:bookmarkStart w:id="53" w:name="model-rule-1.11c"/>
       <w:r>
         <w:t xml:space="preserve">Model Rule 1.11(c)</w:t>
       </w:r>
+      <w:bookmarkEnd w:id="53"/>
     </w:p>
     <w:p>
       <w:pPr>
         <w:pStyle w:val="Heading6"/>
       </w:pPr>
-      <w:bookmarkStart w:id="55" w:name="also-for-former-government-lawyers-now-in-private-practice.-1"/>
-      <w:bookmarkEnd w:id="55"/>
+      <w:bookmarkStart w:id="54" w:name="also-for-former-government-lawyers-now-in-private-practice.-1"/>
       <w:r>
         <w:t xml:space="preserve">Also for</w:t>
       </w:r>
@@ -3047,6 +3340,7 @@
       <w:r>
         <w:t xml:space="preserve">government lawyers, now in private practice.</w:t>
       </w:r>
+      <w:bookmarkEnd w:id="54"/>
     </w:p>
     <w:p>
       <w:pPr>
@@ -3109,7 +3403,25 @@
         <w:t xml:space="preserve"> </w:t>
       </w:r>
       <w:r>
-        <w:t xml:space="preserve">the term "confidential government information" means information</w:t>
+        <w:t xml:space="preserve">the term</w:t>
+      </w:r>
+      <w:r>
+        <w:t xml:space="preserve"> </w:t>
+      </w:r>
+      <w:r>
+        <w:t xml:space="preserve">“</w:t>
+      </w:r>
+      <w:r>
+        <w:t xml:space="preserve">confidential government information</w:t>
+      </w:r>
+      <w:r>
+        <w:t xml:space="preserve">”</w:t>
+      </w:r>
+      <w:r>
+        <w:t xml:space="preserve"> </w:t>
+      </w:r>
+      <w:r>
+        <w:t xml:space="preserve">means information</w:t>
       </w:r>
       <w:r>
         <w:t xml:space="preserve"> </w:t>
@@ -3191,7 +3503,7 @@
         <w:t xml:space="preserve"> </w:t>
       </w:r>
       <w:r>
-        <w:t xml:space="preserve">Loretta Lynch learned that a member of Roof's family</w:t>
+        <w:t xml:space="preserve">Loretta Lynch learned that a member of Roof’s family</w:t>
       </w:r>
       <w:r>
         <w:t xml:space="preserve"> </w:t>
@@ -3203,7 +3515,7 @@
         <w:t xml:space="preserve"> </w:t>
       </w:r>
       <w:r>
-        <w:t xml:space="preserve">Ms. Lynch may not represent Patty Plaintiff</w:t>
+        <w:t xml:space="preserve">Ms. Lynch may not represent Patty Plaintiff</w:t>
       </w:r>
       <w:r>
         <w:t xml:space="preserve"> </w:t>
@@ -3215,13 +3527,25 @@
         <w:t xml:space="preserve"> </w:t>
       </w:r>
       <w:r>
-        <w:t xml:space="preserve">Patty Plaintiff's "interests are adverse to that person"</w:t>
-      </w:r>
-      <w:r>
-        <w:t xml:space="preserve"> </w:t>
-      </w:r>
-      <w:r>
-        <w:t xml:space="preserve">(the member of Roof's family about whom she acquired confidential government information)</w:t>
+        <w:t xml:space="preserve">Patty Plaintiff’s</w:t>
+      </w:r>
+      <w:r>
+        <w:t xml:space="preserve"> </w:t>
+      </w:r>
+      <w:r>
+        <w:t xml:space="preserve">“</w:t>
+      </w:r>
+      <w:r>
+        <w:t xml:space="preserve">interests are adverse to that person</w:t>
+      </w:r>
+      <w:r>
+        <w:t xml:space="preserve">”</w:t>
+      </w:r>
+      <w:r>
+        <w:t xml:space="preserve"> </w:t>
+      </w:r>
+      <w:r>
+        <w:t xml:space="preserve">(the member of Roof’s family about whom she acquired confidential government information)</w:t>
       </w:r>
       <w:r>
         <w:t xml:space="preserve"> </w:t>
@@ -3234,122 +3558,133 @@
       <w:pPr>
         <w:pStyle w:val="Heading4"/>
       </w:pPr>
-      <w:bookmarkStart w:id="56" w:name="model-rule-1.9-vs.-model-rule-1.11"/>
+      <w:bookmarkStart w:id="55" w:name="model-rule-1.9-vs.model-rule-1.11"/>
+      <w:r>
+        <w:t xml:space="preserve">Model Rule 1.9 vs. Model Rule 1.11</w:t>
+      </w:r>
+      <w:bookmarkEnd w:id="55"/>
+    </w:p>
+    <w:p>
+      <w:pPr>
+        <w:pStyle w:val="Heading6"/>
+      </w:pPr>
+      <w:bookmarkStart w:id="56" w:name="same-or-substantially-related-vs.personally-and-substantially"/>
+      <w:r>
+        <w:t xml:space="preserve">same or substantially related vs. personally and substantially</w:t>
+      </w:r>
       <w:bookmarkEnd w:id="56"/>
-      <w:r>
-        <w:t xml:space="preserve">Model Rule 1.9 vs. Model Rule 1.11</w:t>
-      </w:r>
+    </w:p>
+    <w:p>
+      <w:pPr>
+        <w:pStyle w:val="FirstParagraph"/>
+      </w:pPr>
+      <w:r>
+        <w:t xml:space="preserve">On what matters may a former government lawyer work after leaving the agency?</w:t>
+      </w:r>
+    </w:p>
+    <w:p>
+      <w:pPr>
+        <w:pStyle w:val="BodyText"/>
+      </w:pPr>
+      <w:r>
+        <w:t xml:space="preserve">Model Rule 1.11 (special government conflicts)</w:t>
+      </w:r>
+      <w:r>
+        <w:t xml:space="preserve"> </w:t>
+      </w:r>
+      <w:r>
+        <w:t xml:space="preserve">does not use the</w:t>
+      </w:r>
+      <w:r>
+        <w:t xml:space="preserve"> </w:t>
+      </w:r>
+      <w:r>
+        <w:t xml:space="preserve">“</w:t>
+      </w:r>
+      <w:r>
+        <w:t xml:space="preserve">same or substantially related matter</w:t>
+      </w:r>
+      <w:r>
+        <w:t xml:space="preserve">”</w:t>
+      </w:r>
+      <w:r>
+        <w:t xml:space="preserve"> </w:t>
+      </w:r>
+      <w:r>
+        <w:t xml:space="preserve">standard described in Model Rule 1.9 (former client conflicts).</w:t>
+      </w:r>
+      <w:r>
+        <w:t xml:space="preserve"> </w:t>
+      </w:r>
+      <w:r>
+        <w:t xml:space="preserve">Instead the Model Rule 1.11 standard is looser and more government-lawyer-friendly,</w:t>
+      </w:r>
+      <w:r>
+        <w:t xml:space="preserve"> </w:t>
+      </w:r>
+      <w:r>
+        <w:t xml:space="preserve">it asks whether the government lawyer "personally and substantially participated in the matter.</w:t>
+      </w:r>
+    </w:p>
+    <w:p>
+      <w:pPr>
+        <w:pStyle w:val="Heading4"/>
+      </w:pPr>
+      <w:bookmarkStart w:id="57" w:name="model-rule-1.11-comment-4"/>
+      <w:r>
+        <w:t xml:space="preserve">Model Rule 1.11, Comment 4</w:t>
+      </w:r>
+      <w:bookmarkEnd w:id="57"/>
+    </w:p>
+    <w:p>
+      <w:pPr>
+        <w:pStyle w:val="FirstParagraph"/>
+      </w:pPr>
+      <w:r>
+        <w:t xml:space="preserve">Model Rule 1.11 balances interests of former clients against society’s interest in having qualified lawyers provide public service without forever tarring them with conflicts just because they once worked for the government.</w:t>
+      </w:r>
+    </w:p>
+    <w:p>
+      <w:pPr>
+        <w:pStyle w:val="BlockText"/>
+      </w:pPr>
+      <w:r>
+        <w:t xml:space="preserve">Thus a former government lawyer is disqualified</w:t>
+      </w:r>
+      <w:r>
+        <w:t xml:space="preserve"> </w:t>
+      </w:r>
+      <w:r>
+        <w:t xml:space="preserve">only from particular matters</w:t>
+      </w:r>
+      <w:r>
+        <w:t xml:space="preserve"> </w:t>
+      </w:r>
+      <w:r>
+        <w:t xml:space="preserve">in which the lawyer participated personally and substantially.</w:t>
+      </w:r>
+      <w:r>
+        <w:t xml:space="preserve"> </w:t>
+      </w:r>
+      <w:r>
+        <w:t xml:space="preserve">The provisions for screening and waiver in paragraph (b) are necessary to prevent the disqualification rule from imposing too severe a deterrent against entering public service. The limitation of disqualification in paragraphs (a)(2) and (d)(2) to matters involving a specific party or parties, rather than extending disqualification to all substantive issues on which the lawyer worked, serves a similar function.</w:t>
+      </w:r>
+    </w:p>
+    <w:p>
+      <w:pPr>
+        <w:pStyle w:val="Heading3"/>
+      </w:pPr>
+      <w:bookmarkStart w:id="58" w:name="model-rule-1.11d"/>
+      <w:r>
+        <w:t xml:space="preserve">Model Rule 1.11(d)</w:t>
+      </w:r>
+      <w:bookmarkEnd w:id="58"/>
     </w:p>
     <w:p>
       <w:pPr>
         <w:pStyle w:val="Heading6"/>
       </w:pPr>
-      <w:bookmarkStart w:id="57" w:name="same-or-substantially-related-vs.-personally-and-substantially"/>
-      <w:bookmarkEnd w:id="57"/>
-      <w:r>
-        <w:t xml:space="preserve">same or substantially related vs. personally and substantially</w:t>
-      </w:r>
-    </w:p>
-    <w:p>
-      <w:pPr>
-        <w:pStyle w:val="FirstParagraph"/>
-      </w:pPr>
-      <w:r>
-        <w:t xml:space="preserve">On what matters may a former government lawyer work after leaving the agency?</w:t>
-      </w:r>
-    </w:p>
-    <w:p>
-      <w:pPr>
-        <w:pStyle w:val="BodyText"/>
-      </w:pPr>
-      <w:r>
-        <w:t xml:space="preserve">Model Rule 1.11 (special government conflicts)</w:t>
-      </w:r>
-      <w:r>
-        <w:t xml:space="preserve"> </w:t>
-      </w:r>
-      <w:r>
-        <w:t xml:space="preserve">does not use the "same or substantially related matter"</w:t>
-      </w:r>
-      <w:r>
-        <w:t xml:space="preserve"> </w:t>
-      </w:r>
-      <w:r>
-        <w:t xml:space="preserve">standard described in Model Rule 1.9 (former client conflicts).</w:t>
-      </w:r>
-      <w:r>
-        <w:t xml:space="preserve"> </w:t>
-      </w:r>
-      <w:r>
-        <w:t xml:space="preserve">Instead the Model Rule 1.11 standard is looser and more government-lawyer-friendly,</w:t>
-      </w:r>
-      <w:r>
-        <w:t xml:space="preserve"> </w:t>
-      </w:r>
-      <w:r>
-        <w:t xml:space="preserve">it asks whether the government lawyer "personally and substantially participated in the matter.</w:t>
-      </w:r>
-    </w:p>
-    <w:p>
-      <w:pPr>
-        <w:pStyle w:val="Heading4"/>
-      </w:pPr>
-      <w:bookmarkStart w:id="58" w:name="model-rule-1.11-comment-4"/>
-      <w:bookmarkEnd w:id="58"/>
-      <w:r>
-        <w:t xml:space="preserve">Model Rule 1.11, Comment 4</w:t>
-      </w:r>
-    </w:p>
-    <w:p>
-      <w:pPr>
-        <w:pStyle w:val="FirstParagraph"/>
-      </w:pPr>
-      <w:r>
-        <w:t xml:space="preserve">Model Rule 1.11 balances interests of former clients against society's interest in having qualified lawyers provide public service without forever tarring them with conflicts just because they once worked for the government.</w:t>
-      </w:r>
-    </w:p>
-    <w:p>
-      <w:pPr>
-        <w:pStyle w:val="BlockText"/>
-      </w:pPr>
-      <w:r>
-        <w:t xml:space="preserve">Thus a former government lawyer is disqualified</w:t>
-      </w:r>
-      <w:r>
-        <w:t xml:space="preserve"> </w:t>
-      </w:r>
-      <w:r>
-        <w:t xml:space="preserve">only from particular matters</w:t>
-      </w:r>
-      <w:r>
-        <w:t xml:space="preserve"> </w:t>
-      </w:r>
-      <w:r>
-        <w:t xml:space="preserve">in which the lawyer participated personally and substantially.</w:t>
-      </w:r>
-      <w:r>
-        <w:t xml:space="preserve"> </w:t>
-      </w:r>
-      <w:r>
-        <w:t xml:space="preserve">The provisions for screening and waiver in paragraph (b) are necessary to prevent the disqualification rule from imposing too severe a deterrent against entering public service. The limitation of disqualification in paragraphs (a)(2) and (d)(2) to matters involving a specific party or parties, rather than extending disqualification to all substantive issues on which the lawyer worked, serves a similar function.</w:t>
-      </w:r>
-    </w:p>
-    <w:p>
-      <w:pPr>
-        <w:pStyle w:val="Heading3"/>
-      </w:pPr>
-      <w:bookmarkStart w:id="59" w:name="model-rule-1.11d"/>
-      <w:bookmarkEnd w:id="59"/>
-      <w:r>
-        <w:t xml:space="preserve">Model Rule 1.11(d)</w:t>
-      </w:r>
-    </w:p>
-    <w:p>
-      <w:pPr>
-        <w:pStyle w:val="Heading6"/>
-      </w:pPr>
-      <w:bookmarkStart w:id="60" w:name="for-current-government-officers-and-employees-formerly-in-private-practice"/>
-      <w:bookmarkEnd w:id="60"/>
+      <w:bookmarkStart w:id="59" w:name="for-current-government-officers-and-employees-formerly-in-private-practice"/>
       <w:r>
         <w:t xml:space="preserve">For</w:t>
       </w:r>
@@ -3368,6 +3703,7 @@
       <w:r>
         <w:t xml:space="preserve">government officers and employees, formerly in private practice</w:t>
       </w:r>
+      <w:bookmarkEnd w:id="59"/>
     </w:p>
     <w:p>
       <w:pPr>
@@ -3482,13 +3818,22 @@
         <w:t xml:space="preserve"> </w:t>
       </w:r>
       <w:r>
-        <w:t xml:space="preserve">Saul can't prosecute Walter White the meth dealer,</w:t>
-      </w:r>
-      <w:r>
-        <w:t xml:space="preserve"> </w:t>
-      </w:r>
-      <w:r>
-        <w:t xml:space="preserve">because prosecutor Saul may not "participate in a matter</w:t>
+        <w:t xml:space="preserve">Saul can’t prosecute Walter White the meth dealer,</w:t>
+      </w:r>
+      <w:r>
+        <w:t xml:space="preserve"> </w:t>
+      </w:r>
+      <w:r>
+        <w:t xml:space="preserve">because prosecutor Saul may not</w:t>
+      </w:r>
+      <w:r>
+        <w:t xml:space="preserve"> </w:t>
+      </w:r>
+      <w:r>
+        <w:t xml:space="preserve">“</w:t>
+      </w:r>
+      <w:r>
+        <w:t xml:space="preserve">participate in a matter</w:t>
       </w:r>
       <w:r>
         <w:t xml:space="preserve"> </w:t>
@@ -3500,7 +3845,10 @@
         <w:t xml:space="preserve"> </w:t>
       </w:r>
       <w:r>
-        <w:t xml:space="preserve">personally and substantially while in private practice,"</w:t>
+        <w:t xml:space="preserve">personally and substantially while in private practice,</w:t>
+      </w:r>
+      <w:r>
+        <w:t xml:space="preserve">”</w:t>
       </w:r>
       <w:r>
         <w:t xml:space="preserve"> </w:t>
@@ -3519,11 +3867,11 @@
       <w:pPr>
         <w:pStyle w:val="Heading3"/>
       </w:pPr>
-      <w:bookmarkStart w:id="61" w:name="model-rule-1.11e"/>
-      <w:bookmarkEnd w:id="61"/>
+      <w:bookmarkStart w:id="60" w:name="model-rule-1.11e"/>
       <w:r>
         <w:t xml:space="preserve">Model Rule 1.11(e)</w:t>
       </w:r>
+      <w:bookmarkEnd w:id="60"/>
     </w:p>
     <w:p>
       <w:pPr>
@@ -3535,7 +3883,25 @@
         </w:numPr>
       </w:pPr>
       <w:r>
-        <w:t xml:space="preserve">As used in this Rule, the term "matter" includes:</w:t>
+        <w:t xml:space="preserve">As used in this Rule, the term</w:t>
+      </w:r>
+      <w:r>
+        <w:t xml:space="preserve"> </w:t>
+      </w:r>
+      <w:r>
+        <w:t xml:space="preserve">“</w:t>
+      </w:r>
+      <w:r>
+        <w:t xml:space="preserve">matter</w:t>
+      </w:r>
+      <w:r>
+        <w:t xml:space="preserve">”</w:t>
+      </w:r>
+      <w:r>
+        <w:t xml:space="preserve"> </w:t>
+      </w:r>
+      <w:r>
+        <w:t xml:space="preserve">includes:</w:t>
       </w:r>
     </w:p>
     <w:p>
@@ -3568,87 +3934,87 @@
       <w:pPr>
         <w:pStyle w:val="Heading3"/>
       </w:pPr>
-      <w:bookmarkStart w:id="62" w:name="model-rules-scope-preamble"/>
+      <w:bookmarkStart w:id="61" w:name="model-rules-scope-preamble"/>
+      <w:r>
+        <w:t xml:space="preserve">Model Rules, Scope &amp; Preamble</w:t>
+      </w:r>
+      <w:bookmarkEnd w:id="61"/>
+    </w:p>
+    <w:p>
+      <w:pPr>
+        <w:pStyle w:val="Heading6"/>
+      </w:pPr>
+      <w:bookmarkStart w:id="62" w:name="comment-18"/>
+      <w:r>
+        <w:t xml:space="preserve">Comment [18]</w:t>
+      </w:r>
       <w:bookmarkEnd w:id="62"/>
-      <w:r>
-        <w:t xml:space="preserve">Model Rules, Scope &amp; Preamble</w:t>
-      </w:r>
-    </w:p>
-    <w:p>
-      <w:pPr>
-        <w:pStyle w:val="Heading6"/>
-      </w:pPr>
-      <w:bookmarkStart w:id="63" w:name="comment-18"/>
+    </w:p>
+    <w:p>
+      <w:pPr>
+        <w:pStyle w:val="BlockText"/>
+      </w:pPr>
+      <w:r>
+        <w:t xml:space="preserve">Under various legal provisions . . . the responsibilities of government lawyers may include authority concerning legal matters that ordinarily reposes in the client in private client-lawyer relationships.</w:t>
+      </w:r>
+    </w:p>
+    <w:p>
+      <w:pPr>
+        <w:pStyle w:val="BlockText"/>
+      </w:pPr>
+      <w:r>
+        <w:t xml:space="preserve">For example, a lawyer . . . may have authority on behalf of the government to decide upon settlement or whether to appeal from an adverse judgment . . . .</w:t>
+      </w:r>
+    </w:p>
+    <w:p>
+      <w:pPr>
+        <w:pStyle w:val="BlockText"/>
+      </w:pPr>
+      <w:r>
+        <w:t xml:space="preserve">These Rules do not abrogate any such authority.</w:t>
+      </w:r>
+    </w:p>
+    <w:p>
+      <w:pPr>
+        <w:pStyle w:val="Heading2"/>
+      </w:pPr>
+      <w:bookmarkStart w:id="63" w:name="other-rules"/>
+      <w:r>
+        <w:t xml:space="preserve">Other Rules</w:t>
+      </w:r>
       <w:bookmarkEnd w:id="63"/>
-      <w:r>
-        <w:t xml:space="preserve">Comment [18]</w:t>
-      </w:r>
-    </w:p>
-    <w:p>
-      <w:pPr>
-        <w:pStyle w:val="BlockText"/>
-      </w:pPr>
-      <w:r>
-        <w:t xml:space="preserve">Under various legal provisions . . . the responsibilities of government lawyers may include authority concerning legal matters that ordinarily reposes in the client in private client-lawyer relationships.</w:t>
-      </w:r>
-    </w:p>
-    <w:p>
-      <w:pPr>
-        <w:pStyle w:val="BlockText"/>
-      </w:pPr>
-      <w:r>
-        <w:t xml:space="preserve">For example, a lawyer . . . may have authority on behalf of the government to decide upon settlement or whether to appeal from an adverse judgment . . . .</w:t>
-      </w:r>
-    </w:p>
-    <w:p>
-      <w:pPr>
-        <w:pStyle w:val="BlockText"/>
-      </w:pPr>
-      <w:r>
-        <w:t xml:space="preserve">These Rules do not abrogate any such authority.</w:t>
-      </w:r>
-    </w:p>
-    <w:p>
-      <w:pPr>
-        <w:pStyle w:val="Heading2"/>
-      </w:pPr>
-      <w:bookmarkStart w:id="64" w:name="other-rules"/>
+    </w:p>
+    <w:p>
+      <w:pPr>
+        <w:pStyle w:val="FirstParagraph"/>
+      </w:pPr>
+      <w:r>
+        <w:t xml:space="preserve">Could a Department of Justice Employee who worked on an environmental matter write a pro bono amicus brief on behalf of a private client in the same case after leaving the government?</w:t>
+      </w:r>
+    </w:p>
+    <w:p>
+      <w:pPr>
+        <w:pStyle w:val="BodyText"/>
+      </w:pPr>
+      <w:r>
+        <w:t xml:space="preserve">Yes with consent under Model Rule 1.11,</w:t>
+      </w:r>
+      <w:r>
+        <w:t xml:space="preserve"> </w:t>
+      </w:r>
+      <w:r>
+        <w:t xml:space="preserve">but then there’s this statute:</w:t>
+      </w:r>
+    </w:p>
+    <w:p>
+      <w:pPr>
+        <w:pStyle w:val="Heading3"/>
+      </w:pPr>
+      <w:bookmarkStart w:id="64" w:name="usc-section-207"/>
+      <w:r>
+        <w:t xml:space="preserve">18 USC section 207</w:t>
+      </w:r>
       <w:bookmarkEnd w:id="64"/>
-      <w:r>
-        <w:t xml:space="preserve">Other Rules</w:t>
-      </w:r>
-    </w:p>
-    <w:p>
-      <w:pPr>
-        <w:pStyle w:val="FirstParagraph"/>
-      </w:pPr>
-      <w:r>
-        <w:t xml:space="preserve">Could a Department of Justice Employee who worked on an environmental matter write a pro bono amicus brief on behalf of a private client in the same case after leaving the government?</w:t>
-      </w:r>
-    </w:p>
-    <w:p>
-      <w:pPr>
-        <w:pStyle w:val="BodyText"/>
-      </w:pPr>
-      <w:r>
-        <w:t xml:space="preserve">Yes with consent under Model Rule 1.11,</w:t>
-      </w:r>
-      <w:r>
-        <w:t xml:space="preserve"> </w:t>
-      </w:r>
-      <w:r>
-        <w:t xml:space="preserve">but then there’s this statute:</w:t>
-      </w:r>
-    </w:p>
-    <w:p>
-      <w:pPr>
-        <w:pStyle w:val="Heading3"/>
-      </w:pPr>
-      <w:bookmarkStart w:id="65" w:name="usc-section-207"/>
-      <w:bookmarkEnd w:id="65"/>
-      <w:r>
-        <w:t xml:space="preserve">18 USC section 207</w:t>
-      </w:r>
     </w:p>
     <w:p>
       <w:pPr>
@@ -3757,76 +4123,94 @@
       <w:pPr>
         <w:pStyle w:val="Heading2"/>
       </w:pPr>
-      <w:bookmarkStart w:id="66" w:name="model-rule-1.18"/>
+      <w:bookmarkStart w:id="65" w:name="model-rule-1.18"/>
+      <w:r>
+        <w:t xml:space="preserve">Model Rule 1.18</w:t>
+      </w:r>
+      <w:bookmarkEnd w:id="65"/>
+    </w:p>
+    <w:p>
+      <w:pPr>
+        <w:pStyle w:val="Heading6"/>
+      </w:pPr>
+      <w:bookmarkStart w:id="66" w:name="duties-to-prospective-clients"/>
+      <w:r>
+        <w:t xml:space="preserve">Duties To Prospective Clients</w:t>
+      </w:r>
       <w:bookmarkEnd w:id="66"/>
-      <w:r>
-        <w:t xml:space="preserve">Model Rule 1.18</w:t>
-      </w:r>
-    </w:p>
-    <w:p>
-      <w:pPr>
-        <w:pStyle w:val="Heading6"/>
-      </w:pPr>
-      <w:bookmarkStart w:id="67" w:name="duties-to-prospective-clients"/>
+    </w:p>
+    <w:p>
+      <w:pPr>
+        <w:pStyle w:val="Heading3"/>
+      </w:pPr>
+      <w:bookmarkStart w:id="67" w:name="model-rule-1.18a"/>
+      <w:r>
+        <w:t xml:space="preserve">Model Rule 1.18(a)</w:t>
+      </w:r>
       <w:bookmarkEnd w:id="67"/>
-      <w:r>
-        <w:t xml:space="preserve">Duties To Prospective Clients</w:t>
-      </w:r>
-    </w:p>
-    <w:p>
-      <w:pPr>
-        <w:pStyle w:val="Heading3"/>
-      </w:pPr>
-      <w:bookmarkStart w:id="68" w:name="model-rule-1.18a"/>
+    </w:p>
+    <w:p>
+      <w:pPr>
+        <w:pStyle w:val="BlockText"/>
+      </w:pPr>
+      <w:r>
+        <w:t xml:space="preserve">A person who consults with a lawyer about the possibility of forming a client-lawyer relationship with respect to a matter is a prospective client.</w:t>
+      </w:r>
+    </w:p>
+    <w:p>
+      <w:pPr>
+        <w:pStyle w:val="FirstParagraph"/>
+      </w:pPr>
+      <w:r>
+        <w:t xml:space="preserve">If Colleen Client consults Adam Attorney</w:t>
+      </w:r>
+      <w:r>
+        <w:t xml:space="preserve"> </w:t>
+      </w:r>
+      <w:r>
+        <w:t xml:space="preserve">about representing her in a will contest against the estate of her former husband,</w:t>
+      </w:r>
+      <w:r>
+        <w:t xml:space="preserve"> </w:t>
+      </w:r>
+      <w:r>
+        <w:t xml:space="preserve">Harry Client, Colleen is a prospective client under Model Rule 1.18.</w:t>
+      </w:r>
+    </w:p>
+    <w:p>
+      <w:pPr>
+        <w:pStyle w:val="Heading4"/>
+      </w:pPr>
+      <w:bookmarkStart w:id="68" w:name="what-is-consultation"/>
+      <w:r>
+        <w:t xml:space="preserve">What is consultation?</w:t>
+      </w:r>
       <w:bookmarkEnd w:id="68"/>
-      <w:r>
-        <w:t xml:space="preserve">Model Rule 1.18(a)</w:t>
-      </w:r>
-    </w:p>
-    <w:p>
-      <w:pPr>
-        <w:pStyle w:val="BlockText"/>
-      </w:pPr>
-      <w:r>
-        <w:t xml:space="preserve">A person who consults with a lawyer about the possibility of forming a client-lawyer relationship with respect to a matter is a prospective client.</w:t>
-      </w:r>
     </w:p>
     <w:p>
       <w:pPr>
         <w:pStyle w:val="FirstParagraph"/>
       </w:pPr>
       <w:r>
-        <w:t xml:space="preserve">If Colleen Client consults Adam Attorney</w:t>
-      </w:r>
-      <w:r>
-        <w:t xml:space="preserve"> </w:t>
-      </w:r>
-      <w:r>
-        <w:t xml:space="preserve">about representing her in a will contest against the estate of her former husband,</w:t>
-      </w:r>
-      <w:r>
-        <w:t xml:space="preserve"> </w:t>
-      </w:r>
-      <w:r>
-        <w:t xml:space="preserve">Harry Client, Colleen is a prospective client under Model Rule 1.18.</w:t>
-      </w:r>
-    </w:p>
-    <w:p>
-      <w:pPr>
-        <w:pStyle w:val="Heading4"/>
-      </w:pPr>
-      <w:bookmarkStart w:id="69" w:name="what-is-consultation"/>
-      <w:bookmarkEnd w:id="69"/>
-      <w:r>
-        <w:t xml:space="preserve">What is consultation?</w:t>
-      </w:r>
-    </w:p>
-    <w:p>
-      <w:pPr>
-        <w:pStyle w:val="FirstParagraph"/>
-      </w:pPr>
-      <w:r>
-        <w:t xml:space="preserve">Old Model Rule 1.18(a) spoke of a person "who discusses with a lawyer the possibility of forming a client-lawyer relationship," which might make it sound like the</w:t>
+        <w:t xml:space="preserve">Old Model Rule 1.18(a) spoke of a person</w:t>
+      </w:r>
+      <w:r>
+        <w:t xml:space="preserve"> </w:t>
+      </w:r>
+      <w:r>
+        <w:t xml:space="preserve">“</w:t>
+      </w:r>
+      <w:r>
+        <w:t xml:space="preserve">who discusses with a lawyer the possibility of forming a client-lawyer relationship,</w:t>
+      </w:r>
+      <w:r>
+        <w:t xml:space="preserve">”</w:t>
+      </w:r>
+      <w:r>
+        <w:t xml:space="preserve"> </w:t>
+      </w:r>
+      <w:r>
+        <w:t xml:space="preserve">which might make it sound like the</w:t>
       </w:r>
       <w:r>
         <w:t xml:space="preserve"> </w:t>
@@ -3840,7 +4224,16 @@
         <w:pStyle w:val="BodyText"/>
       </w:pPr>
       <w:r>
-        <w:t xml:space="preserve">New Model Rule 1.18(a) clearly speaks of "a person who</w:t>
+        <w:t xml:space="preserve">New Model Rule 1.18(a) clearly speaks of</w:t>
+      </w:r>
+      <w:r>
+        <w:t xml:space="preserve"> </w:t>
+      </w:r>
+      <w:r>
+        <w:t xml:space="preserve">“</w:t>
+      </w:r>
+      <w:r>
+        <w:t xml:space="preserve">a person who</w:t>
       </w:r>
       <w:r>
         <w:t xml:space="preserve"> </w:t>
@@ -3855,7 +4248,10 @@
         <w:t xml:space="preserve"> </w:t>
       </w:r>
       <w:r>
-        <w:t xml:space="preserve">with a lawyer about the possibility of forming a client-lawyer relationship . . ."</w:t>
+        <w:t xml:space="preserve">with a lawyer about the possibility of forming a client-lawyer relationship . . .</w:t>
+      </w:r>
+      <w:r>
+        <w:t xml:space="preserve">”</w:t>
       </w:r>
     </w:p>
     <w:p>
@@ -3869,17 +4265,81 @@
         <w:t xml:space="preserve"> </w:t>
       </w:r>
       <w:r>
-        <w:t xml:space="preserve">where the 20/20 Commission has done is touch-ups here and there changing antique references to letters or documents to “communications” or “electronic communications.”</w:t>
+        <w:t xml:space="preserve">where the 20/20 Commission has done is touch-ups here and there changing antique references to letters or documents to</w:t>
+      </w:r>
+      <w:r>
+        <w:t xml:space="preserve"> </w:t>
+      </w:r>
+      <w:r>
+        <w:t xml:space="preserve">“</w:t>
+      </w:r>
+      <w:r>
+        <w:t xml:space="preserve">communications</w:t>
+      </w:r>
+      <w:r>
+        <w:t xml:space="preserve">”</w:t>
+      </w:r>
+      <w:r>
+        <w:t xml:space="preserve"> </w:t>
+      </w:r>
+      <w:r>
+        <w:t xml:space="preserve">or</w:t>
+      </w:r>
+      <w:r>
+        <w:t xml:space="preserve"> </w:t>
+      </w:r>
+      <w:r>
+        <w:t xml:space="preserve">“</w:t>
+      </w:r>
+      <w:r>
+        <w:t xml:space="preserve">electronic communications.</w:t>
+      </w:r>
+      <w:r>
+        <w:t xml:space="preserve">”</w:t>
       </w:r>
     </w:p>
     <w:p>
       <w:pPr>
         <w:pStyle w:val="Heading4"/>
       </w:pPr>
-      <w:bookmarkStart w:id="70" w:name="model-rule-1.18-comment-2"/>
+      <w:bookmarkStart w:id="69" w:name="model-rule-1.18-comment-2"/>
+      <w:r>
+        <w:t xml:space="preserve">Model Rule 1.18, Comment [2]</w:t>
+      </w:r>
+      <w:bookmarkEnd w:id="69"/>
+    </w:p>
+    <w:p>
+      <w:pPr>
+        <w:pStyle w:val="BlockText"/>
+      </w:pPr>
+      <w:r>
+        <w:t xml:space="preserve">A person becomes a prospective client by consulting with a lawyer about the possibility of forming a client-lawyer relationship with respect to a matter. Whether communications, including written, oral, or electronic communications, constitute a consultation depends on the circumstances.</w:t>
+      </w:r>
+    </w:p>
+    <w:p>
+      <w:pPr>
+        <w:pStyle w:val="BlockText"/>
+      </w:pPr>
+      <w:r>
+        <w:t xml:space="preserve">For example, a consultation is likely to have occurred if a lawyer, either in person or through the lawyer’s advertising in any medium, specifically requests or invites the submission of information about a potential representation without clear and reasonably understandable warnings and cautionary statements that limit the lawyer’s obligations, and a person provides information in response . . . .</w:t>
+      </w:r>
+    </w:p>
+    <w:p>
+      <w:pPr>
+        <w:pStyle w:val="Heading4"/>
+      </w:pPr>
+      <w:bookmarkStart w:id="70" w:name="gray-areas"/>
+      <w:r>
+        <w:t xml:space="preserve">Gray Areas</w:t>
+      </w:r>
       <w:bookmarkEnd w:id="70"/>
-      <w:r>
-        <w:t xml:space="preserve">Model Rule 1.18, Comment [2]</w:t>
+    </w:p>
+    <w:p>
+      <w:pPr>
+        <w:pStyle w:val="FirstParagraph"/>
+      </w:pPr>
+      <w:r>
+        <w:t xml:space="preserve">If the lawyer’s website says:</w:t>
       </w:r>
     </w:p>
     <w:p>
@@ -3887,7 +4347,105 @@
         <w:pStyle w:val="BlockText"/>
       </w:pPr>
       <w:r>
-        <w:t xml:space="preserve">A person becomes a prospective client by consulting with a lawyer about the possibility of forming a client-lawyer relationship with respect to a matter. Whether communications, including written, oral, or electronic communications, constitute a consultation depends on the circumstances.</w:t>
+        <w:t xml:space="preserve">Contact Dooling &amp; Dooling LLC</w:t>
+      </w:r>
+      <w:r>
+        <w:t xml:space="preserve"> </w:t>
+      </w:r>
+      <w:r>
+        <w:t xml:space="preserve">if you took Miraclex and now you have heart problems.</w:t>
+      </w:r>
+      <w:r>
+        <w:t xml:space="preserve"> </w:t>
+      </w:r>
+      <w:r>
+        <w:t xml:space="preserve">Our experts will analyze your medical records</w:t>
+      </w:r>
+      <w:r>
+        <w:t xml:space="preserve"> </w:t>
+      </w:r>
+      <w:r>
+        <w:t xml:space="preserve">and determine if you have a cause of action against the maker of Miraclex.</w:t>
+      </w:r>
+    </w:p>
+    <w:p>
+      <w:pPr>
+        <w:pStyle w:val="FirstParagraph"/>
+      </w:pPr>
+      <w:r>
+        <w:t xml:space="preserve">Is that solicitation or consultation?</w:t>
+      </w:r>
+      <w:r>
+        <w:t xml:space="preserve"> </w:t>
+      </w:r>
+      <w:r>
+        <w:t xml:space="preserve">Is that inviting the prospective client to submit documentation?</w:t>
+      </w:r>
+      <w:r>
+        <w:t xml:space="preserve"> </w:t>
+      </w:r>
+      <w:r>
+        <w:t xml:space="preserve">Probably not, but it skirts awfully close.</w:t>
+      </w:r>
+      <w:r>
+        <w:t xml:space="preserve"> </w:t>
+      </w:r>
+      <w:r>
+        <w:t xml:space="preserve">Better to have mechanisms in place to prevent casual surfers to the lawyer’s website from sending unrequested information in the first place, without adequately warning them.</w:t>
+      </w:r>
+    </w:p>
+    <w:p>
+      <w:pPr>
+        <w:pStyle w:val="BodyText"/>
+      </w:pPr>
+      <w:r>
+        <w:t xml:space="preserve">Bearing in mind that disciplinary counsel and state supreme courts</w:t>
+      </w:r>
+      <w:r>
+        <w:t xml:space="preserve"> </w:t>
+      </w:r>
+      <w:r>
+        <w:t xml:space="preserve">look at this from the reasonable client’s perspective,</w:t>
+      </w:r>
+      <w:r>
+        <w:t xml:space="preserve"> </w:t>
+      </w:r>
+      <w:r>
+        <w:t xml:space="preserve">not the reasonable lawyer’s perspective.</w:t>
+      </w:r>
+    </w:p>
+    <w:p>
+      <w:pPr>
+        <w:pStyle w:val="BodyText"/>
+      </w:pPr>
+      <w:r>
+        <w:t xml:space="preserve">Tricky, because if the submission of information constitutes</w:t>
+      </w:r>
+      <w:r>
+        <w:t xml:space="preserve"> </w:t>
+      </w:r>
+      <w:r>
+        <w:t xml:space="preserve">“</w:t>
+      </w:r>
+      <w:r>
+        <w:t xml:space="preserve">a consultation,</w:t>
+      </w:r>
+      <w:r>
+        <w:t xml:space="preserve">”</w:t>
+      </w:r>
+      <w:r>
+        <w:t xml:space="preserve"> </w:t>
+      </w:r>
+      <w:r>
+        <w:t xml:space="preserve">then it triggers duties under Model Rule 1.18.</w:t>
+      </w:r>
+    </w:p>
+    <w:p>
+      <w:pPr>
+        <w:pStyle w:val="BodyText"/>
+      </w:pPr>
+      <w:r>
+        <w:t xml:space="preserve">However, the same Comment [2] specifies that:</w:t>
       </w:r>
     </w:p>
     <w:p>
@@ -3895,146 +4453,56 @@
         <w:pStyle w:val="BlockText"/>
       </w:pPr>
       <w:r>
-        <w:t xml:space="preserve">For example, a consultation is likely to have occurred if a lawyer, either in person or through the lawyer’s advertising in any medium, specifically requests or invites the submission of information about a potential representation without clear and reasonably understandable warnings and cautionary statements that limit the lawyer’s obligations, and a person provides information in response . . . .</w:t>
-      </w:r>
-    </w:p>
-    <w:p>
-      <w:pPr>
-        <w:pStyle w:val="Heading4"/>
-      </w:pPr>
-      <w:bookmarkStart w:id="71" w:name="gray-areas"/>
+        <w:t xml:space="preserve">In contrast, a consultation does not occur if a person provides information to a lawyer in response to advertising that merely describes the lawyer’s education, experience, areas of practice, and contact information, or provides legal information of general interest.</w:t>
+      </w:r>
+    </w:p>
+    <w:p>
+      <w:pPr>
+        <w:pStyle w:val="BlockText"/>
+      </w:pPr>
+      <w:r>
+        <w:t xml:space="preserve">Such a person communicates information unilaterally to a lawyer, without any reasonable expectation that the lawyer is willing to discuss the possibility of forming a client-lawyer relationship, and is thus not a</w:t>
+      </w:r>
+      <w:r>
+        <w:t xml:space="preserve"> </w:t>
+      </w:r>
+      <w:r>
+        <w:t xml:space="preserve">“</w:t>
+      </w:r>
+      <w:r>
+        <w:t xml:space="preserve">prospective client.</w:t>
+      </w:r>
+      <w:r>
+        <w:t xml:space="preserve">”</w:t>
+      </w:r>
+      <w:r>
+        <w:t xml:space="preserve"> </w:t>
+      </w:r>
+      <w:r>
+        <w:t xml:space="preserve">Moreover, a person who communicates with a lawyer for the purpose of disqualifying the lawyer is not a</w:t>
+      </w:r>
+      <w:r>
+        <w:t xml:space="preserve"> </w:t>
+      </w:r>
+      <w:r>
+        <w:t xml:space="preserve">“</w:t>
+      </w:r>
+      <w:r>
+        <w:t xml:space="preserve">prospective client.</w:t>
+      </w:r>
+      <w:r>
+        <w:t xml:space="preserve">”</w:t>
+      </w:r>
+    </w:p>
+    <w:p>
+      <w:pPr>
+        <w:pStyle w:val="Heading3"/>
+      </w:pPr>
+      <w:bookmarkStart w:id="71" w:name="model-rule-1.18b"/>
+      <w:r>
+        <w:t xml:space="preserve">Model Rule 1.18(b)</w:t>
+      </w:r>
       <w:bookmarkEnd w:id="71"/>
-      <w:r>
-        <w:t xml:space="preserve">Gray Areas</w:t>
-      </w:r>
-    </w:p>
-    <w:p>
-      <w:pPr>
-        <w:pStyle w:val="FirstParagraph"/>
-      </w:pPr>
-      <w:r>
-        <w:t xml:space="preserve">If the lawyer's website says:</w:t>
-      </w:r>
-    </w:p>
-    <w:p>
-      <w:pPr>
-        <w:pStyle w:val="BlockText"/>
-      </w:pPr>
-      <w:r>
-        <w:t xml:space="preserve">Contact Dooling &amp; Dooling LLC</w:t>
-      </w:r>
-      <w:r>
-        <w:t xml:space="preserve"> </w:t>
-      </w:r>
-      <w:r>
-        <w:t xml:space="preserve">if you took Miraclex and now you have heart problems.</w:t>
-      </w:r>
-      <w:r>
-        <w:t xml:space="preserve"> </w:t>
-      </w:r>
-      <w:r>
-        <w:t xml:space="preserve">Our experts will analyze your medical records</w:t>
-      </w:r>
-      <w:r>
-        <w:t xml:space="preserve"> </w:t>
-      </w:r>
-      <w:r>
-        <w:t xml:space="preserve">and determine if you have a cause of action against the maker of Miraclex.</w:t>
-      </w:r>
-    </w:p>
-    <w:p>
-      <w:pPr>
-        <w:pStyle w:val="FirstParagraph"/>
-      </w:pPr>
-      <w:r>
-        <w:t xml:space="preserve">Is that solicitation or consultation?</w:t>
-      </w:r>
-      <w:r>
-        <w:t xml:space="preserve"> </w:t>
-      </w:r>
-      <w:r>
-        <w:t xml:space="preserve">Is that inviting the prospective client to submit documentation?</w:t>
-      </w:r>
-      <w:r>
-        <w:t xml:space="preserve"> </w:t>
-      </w:r>
-      <w:r>
-        <w:t xml:space="preserve">Probably not, but it skirts awfully close.</w:t>
-      </w:r>
-      <w:r>
-        <w:t xml:space="preserve"> </w:t>
-      </w:r>
-      <w:r>
-        <w:t xml:space="preserve">Better to have mechanisms in place to prevent casual surfers to the lawyer's website from sending unrequested information in the first place, without adequately warning them.</w:t>
-      </w:r>
-    </w:p>
-    <w:p>
-      <w:pPr>
-        <w:pStyle w:val="BodyText"/>
-      </w:pPr>
-      <w:r>
-        <w:t xml:space="preserve">Bearing in mind that disciplinary counsel and state supreme courts</w:t>
-      </w:r>
-      <w:r>
-        <w:t xml:space="preserve"> </w:t>
-      </w:r>
-      <w:r>
-        <w:t xml:space="preserve">look at this from the reasonable client's perspective,</w:t>
-      </w:r>
-      <w:r>
-        <w:t xml:space="preserve"> </w:t>
-      </w:r>
-      <w:r>
-        <w:t xml:space="preserve">not the reasonable lawyer's perspective.</w:t>
-      </w:r>
-    </w:p>
-    <w:p>
-      <w:pPr>
-        <w:pStyle w:val="BodyText"/>
-      </w:pPr>
-      <w:r>
-        <w:t xml:space="preserve">Tricky, because if the submission of information constitutes "a consultation,"</w:t>
-      </w:r>
-      <w:r>
-        <w:t xml:space="preserve"> </w:t>
-      </w:r>
-      <w:r>
-        <w:t xml:space="preserve">then it triggers duties under Model Rule 1.18.</w:t>
-      </w:r>
-    </w:p>
-    <w:p>
-      <w:pPr>
-        <w:pStyle w:val="BodyText"/>
-      </w:pPr>
-      <w:r>
-        <w:t xml:space="preserve">However, the same Comment [2] specifies that:</w:t>
-      </w:r>
-    </w:p>
-    <w:p>
-      <w:pPr>
-        <w:pStyle w:val="BlockText"/>
-      </w:pPr>
-      <w:r>
-        <w:t xml:space="preserve">In contrast, a consultation does not occur if a person provides information to a lawyer in response to advertising that merely describes the lawyer’s education, experience, areas of practice, and contact information, or provides legal information of general interest.</w:t>
-      </w:r>
-    </w:p>
-    <w:p>
-      <w:pPr>
-        <w:pStyle w:val="BlockText"/>
-      </w:pPr>
-      <w:r>
-        <w:t xml:space="preserve">Such a person communicates information unilaterally to a lawyer, without any reasonable expectation that the lawyer is willing to discuss the possibility of forming a client-lawyer relationship, and is thus not a "prospective client." Moreover, a person who communicates with a lawyer for the purpose of disqualifying the lawyer is not a “prospective client.”</w:t>
-      </w:r>
-    </w:p>
-    <w:p>
-      <w:pPr>
-        <w:pStyle w:val="Heading3"/>
-      </w:pPr>
-      <w:bookmarkStart w:id="72" w:name="model-rule-1.18b"/>
-      <w:bookmarkEnd w:id="72"/>
-      <w:r>
-        <w:t xml:space="preserve">Model Rule 1.18(b)</w:t>
-      </w:r>
     </w:p>
     <w:p>
       <w:pPr>
@@ -4088,18 +4556,18 @@
         <w:pStyle w:val="BodyText"/>
       </w:pPr>
       <w:r>
-        <w:t xml:space="preserve">Not only that, Adam may also be unable to represent Harry Husband's estate.</w:t>
+        <w:t xml:space="preserve">Not only that, Adam may also be unable to represent Harry Husband’s estate.</w:t>
       </w:r>
     </w:p>
     <w:p>
       <w:pPr>
         <w:pStyle w:val="Heading3"/>
       </w:pPr>
-      <w:bookmarkStart w:id="73" w:name="model-rule-1.18c"/>
-      <w:bookmarkEnd w:id="73"/>
+      <w:bookmarkStart w:id="72" w:name="model-rule-1.18c"/>
       <w:r>
         <w:t xml:space="preserve">Model Rule 1.18(c)</w:t>
       </w:r>
+      <w:bookmarkEnd w:id="72"/>
     </w:p>
     <w:p>
       <w:pPr>
@@ -4125,7 +4593,7 @@
         <w:t xml:space="preserve"> </w:t>
       </w:r>
       <w:r>
-        <w:t xml:space="preserve">Harry Client's children call Adam Attorney and ask him to defend Harry's estate</w:t>
+        <w:t xml:space="preserve">Harry Client’s children call Adam Attorney and ask him to defend Harry’s estate</w:t>
       </w:r>
       <w:r>
         <w:t xml:space="preserve"> </w:t>
@@ -4139,13 +4607,13 @@
         <w:pStyle w:val="BodyText"/>
       </w:pPr>
       <w:r>
-        <w:t xml:space="preserve">If Adam received information from Colleen that could be significantly harmful to her in her lawsuit against Harry Client's estate,</w:t>
-      </w:r>
-      <w:r>
-        <w:t xml:space="preserve"> </w:t>
-      </w:r>
-      <w:r>
-        <w:t xml:space="preserve">Adam is disqualified from representing the estate or Harry's heirs,</w:t>
+        <w:t xml:space="preserve">If Adam received information from Colleen that could be significantly harmful to her in her lawsuit against Harry Client’s estate,</w:t>
+      </w:r>
+      <w:r>
+        <w:t xml:space="preserve"> </w:t>
+      </w:r>
+      <w:r>
+        <w:t xml:space="preserve">Adam is disqualified from representing the estate or Harry’s heirs,</w:t>
       </w:r>
       <w:r>
         <w:t xml:space="preserve"> </w:t>
@@ -4158,11 +4626,11 @@
       <w:pPr>
         <w:pStyle w:val="Heading3"/>
       </w:pPr>
-      <w:bookmarkStart w:id="74" w:name="model-rule-1.18d"/>
-      <w:bookmarkEnd w:id="74"/>
+      <w:bookmarkStart w:id="73" w:name="model-rule-1.18d"/>
       <w:r>
         <w:t xml:space="preserve">Model Rule 1.18(d)</w:t>
       </w:r>
+      <w:bookmarkEnd w:id="73"/>
     </w:p>
     <w:p>
       <w:pPr>
@@ -4229,7 +4697,7 @@
         <w:pStyle w:val="FirstParagraph"/>
       </w:pPr>
       <w:r>
-        <w:t xml:space="preserve">Adam Attorney may represent Harry's estate only if he can get informed consent</w:t>
+        <w:t xml:space="preserve">Adam Attorney may represent Harry’s estate only if he can get informed consent</w:t>
       </w:r>
       <w:r>
         <w:t xml:space="preserve"> </w:t>
@@ -4250,7 +4718,7 @@
         <w:t xml:space="preserve"> </w:t>
       </w:r>
       <w:r>
-        <w:t xml:space="preserve">Colleen Client and Harry's heirs.</w:t>
+        <w:t xml:space="preserve">Colleen Client and Harry’s heirs.</w:t>
       </w:r>
       <w:r>
         <w:t xml:space="preserve"> </w:t>
@@ -4265,13 +4733,13 @@
         <w:t xml:space="preserve"> </w:t>
       </w:r>
       <w:r>
-        <w:t xml:space="preserve">Adam must be screened from participating in the litigation involving Harry's estate and must receive no part of the fee from it.</w:t>
-      </w:r>
-      <w:r>
-        <w:t xml:space="preserve"> </w:t>
-      </w:r>
-      <w:r>
-        <w:t xml:space="preserve">But here's the catch,</w:t>
+        <w:t xml:space="preserve">Adam must be screened from participating in the litigation involving Harry’s estate and must receive no part of the fee from it.</w:t>
+      </w:r>
+      <w:r>
+        <w:t xml:space="preserve"> </w:t>
+      </w:r>
+      <w:r>
+        <w:t xml:space="preserve">But here’s the catch,</w:t>
       </w:r>
       <w:r>
         <w:t xml:space="preserve"> </w:t>
@@ -4283,7 +4751,25 @@
         <w:t xml:space="preserve"> </w:t>
       </w:r>
       <w:r>
-        <w:t xml:space="preserve">he took care "to avoid exposure to more disqualifying information than was necessary" to decide whether to represent Colleen Client.</w:t>
+        <w:t xml:space="preserve">he took care</w:t>
+      </w:r>
+      <w:r>
+        <w:t xml:space="preserve"> </w:t>
+      </w:r>
+      <w:r>
+        <w:t xml:space="preserve">“</w:t>
+      </w:r>
+      <w:r>
+        <w:t xml:space="preserve">to avoid exposure to more disqualifying information than was necessary</w:t>
+      </w:r>
+      <w:r>
+        <w:t xml:space="preserve">”</w:t>
+      </w:r>
+      <w:r>
+        <w:t xml:space="preserve"> </w:t>
+      </w:r>
+      <w:r>
+        <w:t xml:space="preserve">to decide whether to represent Colleen Client.</w:t>
       </w:r>
     </w:p>
     <w:p>
@@ -4298,39 +4784,39 @@
       <w:pPr>
         <w:pStyle w:val="Heading2"/>
       </w:pPr>
-      <w:bookmarkStart w:id="75" w:name="former-prospective-clients"/>
+      <w:bookmarkStart w:id="74" w:name="former-prospective-clients"/>
+      <w:r>
+        <w:t xml:space="preserve">Former &amp; Prospective Clients</w:t>
+      </w:r>
+      <w:bookmarkEnd w:id="74"/>
+    </w:p>
+    <w:p>
+      <w:pPr>
+        <w:pStyle w:val="FirstParagraph"/>
+      </w:pPr>
+      <w:r>
+        <w:t xml:space="preserve">Both are treated like clients when it comes to USING or REVEALING information.</w:t>
+      </w:r>
+    </w:p>
+    <w:p>
+      <w:pPr>
+        <w:pStyle w:val="Heading2"/>
+      </w:pPr>
+      <w:bookmarkStart w:id="75" w:name="what-is-a-firm"/>
+      <w:r>
+        <w:t xml:space="preserve">What is a firm?</w:t>
+      </w:r>
       <w:bookmarkEnd w:id="75"/>
-      <w:r>
-        <w:t xml:space="preserve">Former &amp; Prospective Clients</w:t>
-      </w:r>
-    </w:p>
-    <w:p>
-      <w:pPr>
-        <w:pStyle w:val="FirstParagraph"/>
-      </w:pPr>
-      <w:r>
-        <w:t xml:space="preserve">Both are treated like clients when it comes to USING or REVEALING information.</w:t>
-      </w:r>
-    </w:p>
-    <w:p>
-      <w:pPr>
-        <w:pStyle w:val="Heading2"/>
-      </w:pPr>
-      <w:bookmarkStart w:id="76" w:name="what-is-a-firm"/>
+    </w:p>
+    <w:p>
+      <w:pPr>
+        <w:pStyle w:val="Heading3"/>
+      </w:pPr>
+      <w:bookmarkStart w:id="76" w:name="model-rule-1.0c"/>
+      <w:r>
+        <w:t xml:space="preserve">Model Rule 1.0(c)</w:t>
+      </w:r>
       <w:bookmarkEnd w:id="76"/>
-      <w:r>
-        <w:t xml:space="preserve">What is a firm?</w:t>
-      </w:r>
-    </w:p>
-    <w:p>
-      <w:pPr>
-        <w:pStyle w:val="Heading3"/>
-      </w:pPr>
-      <w:bookmarkStart w:id="77" w:name="model-rule-1.0c"/>
-      <w:bookmarkEnd w:id="77"/>
-      <w:r>
-        <w:t xml:space="preserve">Model Rule 1.0(c)</w:t>
-      </w:r>
     </w:p>
     <w:p>
       <w:pPr>
@@ -4341,7 +4827,22 @@
         </w:numPr>
       </w:pPr>
       <w:r>
-        <w:t xml:space="preserve">What is a “law firm”?</w:t>
+        <w:t xml:space="preserve">What is a</w:t>
+      </w:r>
+      <w:r>
+        <w:t xml:space="preserve"> </w:t>
+      </w:r>
+      <w:r>
+        <w:t xml:space="preserve">“</w:t>
+      </w:r>
+      <w:r>
+        <w:t xml:space="preserve">law firm</w:t>
+      </w:r>
+      <w:r>
+        <w:t xml:space="preserve">”</w:t>
+      </w:r>
+      <w:r>
+        <w:t xml:space="preserve">?</w:t>
       </w:r>
     </w:p>
     <w:p>
@@ -4365,7 +4866,19 @@
         </w:numPr>
       </w:pPr>
       <w:r>
-        <w:t xml:space="preserve">Rule 1.10 (Imputation) Comment 1: “Whether two or more lawyers constitute a firm . . . can depend on specific facts.”</w:t>
+        <w:t xml:space="preserve">Rule 1.10 (Imputation) Comment 1:</w:t>
+      </w:r>
+      <w:r>
+        <w:t xml:space="preserve"> </w:t>
+      </w:r>
+      <w:r>
+        <w:t xml:space="preserve">“</w:t>
+      </w:r>
+      <w:r>
+        <w:t xml:space="preserve">Whether two or more lawyers constitute a firm . . . can depend on specific facts.</w:t>
+      </w:r>
+      <w:r>
+        <w:t xml:space="preserve">”</w:t>
       </w:r>
     </w:p>
     <w:p>
@@ -4433,7 +4946,19 @@
         <w:pStyle w:val="BodyText"/>
       </w:pPr>
       <w:r>
-        <w:t xml:space="preserve">ABA Formal Opinion (paragraph c on page 260) whether the law firms have a “close and regular, continuing and semi-permanent relationship.”</w:t>
+        <w:t xml:space="preserve">ABA Formal Opinion (paragraph c on page 260) whether the law firms have a</w:t>
+      </w:r>
+      <w:r>
+        <w:t xml:space="preserve"> </w:t>
+      </w:r>
+      <w:r>
+        <w:t xml:space="preserve">“</w:t>
+      </w:r>
+      <w:r>
+        <w:t xml:space="preserve">close and regular, continuing and semi-permanent relationship.</w:t>
+      </w:r>
+      <w:r>
+        <w:t xml:space="preserve">”</w:t>
       </w:r>
     </w:p>
     <w:p>
@@ -4479,50 +5004,207 @@
       <w:pPr>
         <w:pStyle w:val="Heading4"/>
       </w:pPr>
-      <w:bookmarkStart w:id="78" w:name="model-rule-1.0-comment-2"/>
+      <w:bookmarkStart w:id="77" w:name="model-rule-1.0-comment-2"/>
+      <w:r>
+        <w:t xml:space="preserve">Model Rule 1.0, Comment [2]:</w:t>
+      </w:r>
+      <w:bookmarkEnd w:id="77"/>
+    </w:p>
+    <w:p>
+      <w:pPr>
+        <w:pStyle w:val="BlockText"/>
+      </w:pPr>
+      <w:r>
+        <w:t xml:space="preserve">Two practitioners who share office space and occasionally consult or assist each other ordinarily would not be regarded as constituting a firm.</w:t>
+      </w:r>
+    </w:p>
+    <w:p>
+      <w:pPr>
+        <w:pStyle w:val="FirstParagraph"/>
+      </w:pPr>
+      <w:r>
+        <w:t xml:space="preserve">However if they act like a firm and present themselves to the public like a firm, then they will be treated like a firm under the Rules. Kind of an odd rule.</w:t>
+      </w:r>
+      <w:r>
+        <w:t xml:space="preserve"> </w:t>
+      </w:r>
+      <w:r>
+        <w:t xml:space="preserve">Why is the PUBLIC FACE important if they in fact protect client confidences from disclosure within the office and do not share legal fees.</w:t>
+      </w:r>
+    </w:p>
+    <w:p>
+      <w:pPr>
+        <w:pStyle w:val="BlockText"/>
+      </w:pPr>
+      <w:r>
+        <w:t xml:space="preserve">Whether two or more lawyers constitute a firm within paragraph (c) can depend on the specific facts. For example, two practitioners who share office space and occasionally consult or assist each other ordinarily would not be regarded as constituting a firm. However, if they present themselves to the public in a way that suggests that they are a firm or conduct themselves as a firm, they should be regarded as a firm for purposes of the Rules. The terms of any formal agreement between associated lawyers are relevant in determining whether they are a firm, as is the fact that they have mutual access to information concerning the clients they serve. Furthermore, it is relevant in doubtful cases to consider the underlying purpose of the Rule that is involved. A group of lawyers could be regarded as a firm for purposes of the Rule that the same lawyer should not represent opposing parties in litigation, while it might not be so regarded for purposes of the Rule that information acquired by one lawyer is attributed to another.</w:t>
+      </w:r>
+    </w:p>
+    <w:p>
+      <w:pPr>
+        <w:pStyle w:val="Heading4"/>
+      </w:pPr>
+      <w:bookmarkStart w:id="78" w:name="model-rule-1.0-comment-3"/>
+      <w:r>
+        <w:t xml:space="preserve">Model Rule 1.0, Comment [3]:</w:t>
+      </w:r>
       <w:bookmarkEnd w:id="78"/>
-      <w:r>
-        <w:t xml:space="preserve">Model Rule 1.0, Comment [2]:</w:t>
-      </w:r>
     </w:p>
     <w:p>
       <w:pPr>
         <w:pStyle w:val="BlockText"/>
       </w:pPr>
       <w:r>
-        <w:t xml:space="preserve">Two practitioners who share office space and occasionally consult or assist each other ordinarily would not be regarded as constituting a firm.</w:t>
-      </w:r>
+        <w:t xml:space="preserve">With respect to the law department of an organization, including the government, there is ordinarily no question that the members of the department constitute a firm within the meaning of the Rules of Professional Conduct. There can be uncertainty, however, as to the identity of the client. For example, it may not be clear whether the law department of a corporation represents a subsidiary or an affiliated corporation, as well as the corporation by which the members of the department are directly employed. A similar question can arise concerning an unincorporated association and its local affiliates.</w:t>
+      </w:r>
+    </w:p>
+    <w:p>
+      <w:pPr>
+        <w:pStyle w:val="Heading4"/>
+      </w:pPr>
+      <w:bookmarkStart w:id="79" w:name="model-rule-1.0-comment-4"/>
+      <w:r>
+        <w:t xml:space="preserve">Model Rule 1.0, Comment [4]:</w:t>
+      </w:r>
+      <w:bookmarkEnd w:id="79"/>
+    </w:p>
+    <w:p>
+      <w:pPr>
+        <w:pStyle w:val="BlockText"/>
+      </w:pPr>
+      <w:r>
+        <w:t xml:space="preserve">Similar questions can also arise with respect to lawyers in legal aid and legal services organizations. Depending upon the structure of the organization, the entire organization or different components of it may constitute a firm or firms for purposes of these Rules.</w:t>
+      </w:r>
+    </w:p>
+    <w:p>
+      <w:pPr>
+        <w:pStyle w:val="Heading3"/>
+      </w:pPr>
+      <w:bookmarkStart w:id="80" w:name="uberrima-fides"/>
+      <w:r>
+        <w:t xml:space="preserve">uberrima fides</w:t>
+      </w:r>
+      <w:bookmarkEnd w:id="80"/>
     </w:p>
     <w:p>
       <w:pPr>
         <w:pStyle w:val="FirstParagraph"/>
       </w:pPr>
       <w:r>
-        <w:t xml:space="preserve">However if they act like a firm and present themselves to the public like a firm, then they will be treated like a firm under the Rules. Kind of an odd rule.</w:t>
-      </w:r>
-      <w:r>
-        <w:t xml:space="preserve"> </w:t>
-      </w:r>
-      <w:r>
-        <w:t xml:space="preserve">Why is the PUBLIC FACE important if they in fact protect client confidences from disclosure within the office and do not share legal fees.</w:t>
-      </w:r>
+        <w:t xml:space="preserve">what does it mean?</w:t>
+      </w:r>
+    </w:p>
+    <w:p>
+      <w:pPr>
+        <w:pStyle w:val="BodyText"/>
+      </w:pPr>
+      <w:r>
+        <w:t xml:space="preserve">“</w:t>
+      </w:r>
+      <w:r>
+        <w:t xml:space="preserve">utmost good faith</w:t>
+      </w:r>
+      <w:r>
+        <w:t xml:space="preserve">”</w:t>
+      </w:r>
+      <w:r>
+        <w:t xml:space="preserve"> </w:t>
+      </w:r>
+      <w:r>
+        <w:t xml:space="preserve">(literally,</w:t>
+      </w:r>
+      <w:r>
+        <w:t xml:space="preserve"> </w:t>
+      </w:r>
+      <w:r>
+        <w:t xml:space="preserve">“</w:t>
+      </w:r>
+      <w:r>
+        <w:t xml:space="preserve">most abundant faith</w:t>
+      </w:r>
+      <w:r>
+        <w:t xml:space="preserve">”</w:t>
+      </w:r>
+      <w:r>
+        <w:t xml:space="preserve">).</w:t>
+      </w:r>
+      <w:r>
+        <w:t xml:space="preserve"> </w:t>
+      </w:r>
+      <w:r>
+        <w:t xml:space="preserve">It is the name of a legal doctrine</w:t>
+      </w:r>
+      <w:r>
+        <w:t xml:space="preserve"> </w:t>
+      </w:r>
+      <w:r>
+        <w:t xml:space="preserve">which governs insurance contracts.</w:t>
+      </w:r>
+      <w:r>
+        <w:t xml:space="preserve"> </w:t>
+      </w:r>
+      <w:r>
+        <w:t xml:space="preserve">This means that all parties to an insurance contract</w:t>
+      </w:r>
+      <w:r>
+        <w:t xml:space="preserve"> </w:t>
+      </w:r>
+      <w:r>
+        <w:t xml:space="preserve">must deal in good faith,</w:t>
+      </w:r>
+      <w:r>
+        <w:t xml:space="preserve"> </w:t>
+      </w:r>
+      <w:r>
+        <w:t xml:space="preserve">making a full declaration of all material facts in the insurance proposal.</w:t>
+      </w:r>
+      <w:r>
+        <w:t xml:space="preserve"> </w:t>
+      </w:r>
+      <w:r>
+        <w:t xml:space="preserve">This contrasts with the legal doctrine caveat emptor (let the buyer beware).</w:t>
+      </w:r>
+    </w:p>
+    <w:p>
+      <w:pPr>
+        <w:pStyle w:val="BodyText"/>
+      </w:pPr>
+      <w:r>
+        <w:t xml:space="preserve">In terms of legal ethics, it means: Lawyers are super fiduciares.</w:t>
+      </w:r>
+    </w:p>
+    <w:p>
+      <w:pPr>
+        <w:pStyle w:val="Heading2"/>
+      </w:pPr>
+      <w:bookmarkStart w:id="81" w:name="corporate-families"/>
+      <w:r>
+        <w:t xml:space="preserve">Corporate Families</w:t>
+      </w:r>
+      <w:bookmarkEnd w:id="81"/>
+    </w:p>
+    <w:p>
+      <w:pPr>
+        <w:pStyle w:val="Heading3"/>
+      </w:pPr>
+      <w:bookmarkStart w:id="82" w:name="model-rule-1.7-comment-34"/>
+      <w:r>
+        <w:t xml:space="preserve">Model Rule 1.7, comment 34</w:t>
+      </w:r>
+      <w:bookmarkEnd w:id="82"/>
     </w:p>
     <w:p>
       <w:pPr>
         <w:pStyle w:val="BlockText"/>
       </w:pPr>
       <w:r>
-        <w:t xml:space="preserve">Whether two or more lawyers constitute a firm within paragraph (c) can depend on the specific facts. For example, two practitioners who share office space and occasionally consult or assist each other ordinarily would not be regarded as constituting a firm. However, if they present themselves to the public in a way that suggests that they are a firm or conduct themselves as a firm, they should be regarded as a firm for purposes of the Rules. The terms of any formal agreement between associated lawyers are relevant in determining whether they are a firm, as is the fact that they have mutual access to information concerning the clients they serve. Furthermore, it is relevant in doubtful cases to consider the underlying purpose of the Rule that is involved. A group of lawyers could be regarded as a firm for purposes of the Rule that the same lawyer should not represent opposing parties in litigation, while it might not be so regarded for purposes of the Rule that information acquired by one lawyer is attributed to another.</w:t>
-      </w:r>
-    </w:p>
-    <w:p>
-      <w:pPr>
-        <w:pStyle w:val="Heading4"/>
-      </w:pPr>
-      <w:bookmarkStart w:id="79" w:name="model-rule-1.0-comment-3"/>
-      <w:bookmarkEnd w:id="79"/>
-      <w:r>
-        <w:t xml:space="preserve">Model Rule 1.0, Comment [3]:</w:t>
+        <w:t xml:space="preserve">“</w:t>
+      </w:r>
+      <w:r>
+        <w:t xml:space="preserve">Lawyer who represents a corporation . . . does NOT . . . necessarily represent any . . . parent or subsidiary.</w:t>
+      </w:r>
+      <w:r>
+        <w:t xml:space="preserve">”</w:t>
       </w:r>
     </w:p>
     <w:p>
@@ -4530,131 +5212,13 @@
         <w:pStyle w:val="BlockText"/>
       </w:pPr>
       <w:r>
-        <w:t xml:space="preserve">With respect to the law department of an organization, including the government, there is ordinarily no question that the members of the department constitute a firm within the meaning of the Rules of Professional Conduct. There can be uncertainty, however, as to the identity of the client. For example, it may not be clear whether the law department of a corporation represents a subsidiary or an affiliated corporation, as well as the corporation by which the members of the department are directly employed. A similar question can arise concerning an unincorporated association and its local affiliates.</w:t>
-      </w:r>
-    </w:p>
-    <w:p>
-      <w:pPr>
-        <w:pStyle w:val="Heading4"/>
-      </w:pPr>
-      <w:bookmarkStart w:id="80" w:name="model-rule-1.0-comment-4"/>
-      <w:bookmarkEnd w:id="80"/>
-      <w:r>
-        <w:t xml:space="preserve">Model Rule 1.0, Comment [4]:</w:t>
-      </w:r>
-    </w:p>
-    <w:p>
-      <w:pPr>
-        <w:pStyle w:val="BlockText"/>
-      </w:pPr>
-      <w:r>
-        <w:t xml:space="preserve">Similar questions can also arise with respect to lawyers in legal aid and legal services organizations. Depending upon the structure of the organization, the entire organization or different components of it may constitute a firm or firms for purposes of these Rules.</w:t>
-      </w:r>
-    </w:p>
-    <w:p>
-      <w:pPr>
-        <w:pStyle w:val="Heading2"/>
-      </w:pPr>
-      <w:bookmarkStart w:id="81" w:name="uberrima-fides"/>
-      <w:bookmarkEnd w:id="81"/>
-      <w:r>
-        <w:t xml:space="preserve">uberrima fides</w:t>
-      </w:r>
-    </w:p>
-    <w:p>
-      <w:pPr>
-        <w:pStyle w:val="FirstParagraph"/>
-      </w:pPr>
-      <w:r>
-        <w:t xml:space="preserve">what does it mean? page 395 (M&amp;F3rd)</w:t>
-      </w:r>
-    </w:p>
-    <w:p>
-      <w:pPr>
-        <w:pStyle w:val="BodyText"/>
-      </w:pPr>
-      <w:r>
-        <w:t xml:space="preserve">"utmost good faith" (literally, "most abundant faith").</w:t>
-      </w:r>
-      <w:r>
-        <w:t xml:space="preserve"> </w:t>
-      </w:r>
-      <w:r>
-        <w:t xml:space="preserve">It is the name of a legal doctrine</w:t>
-      </w:r>
-      <w:r>
-        <w:t xml:space="preserve"> </w:t>
-      </w:r>
-      <w:r>
-        <w:t xml:space="preserve">which governs insurance contracts.</w:t>
-      </w:r>
-      <w:r>
-        <w:t xml:space="preserve"> </w:t>
-      </w:r>
-      <w:r>
-        <w:t xml:space="preserve">This means that all parties to an insurance contract</w:t>
-      </w:r>
-      <w:r>
-        <w:t xml:space="preserve"> </w:t>
-      </w:r>
-      <w:r>
-        <w:t xml:space="preserve">must deal in good faith,</w:t>
-      </w:r>
-      <w:r>
-        <w:t xml:space="preserve"> </w:t>
-      </w:r>
-      <w:r>
-        <w:t xml:space="preserve">making a full declaration of all material facts in the insurance proposal.</w:t>
-      </w:r>
-      <w:r>
-        <w:t xml:space="preserve"> </w:t>
-      </w:r>
-      <w:r>
-        <w:t xml:space="preserve">This contrasts with the legal doctrine caveat emptor (let the buyer beware).</w:t>
-      </w:r>
-    </w:p>
-    <w:p>
-      <w:pPr>
-        <w:pStyle w:val="BodyText"/>
-      </w:pPr>
-      <w:r>
-        <w:t xml:space="preserve">In terms of legal ethics, it means: Lawyers are super fiduciares.</w:t>
-      </w:r>
-    </w:p>
-    <w:p>
-      <w:pPr>
-        <w:pStyle w:val="Heading2"/>
-      </w:pPr>
-      <w:bookmarkStart w:id="82" w:name="corporate-families"/>
-      <w:bookmarkEnd w:id="82"/>
-      <w:r>
-        <w:t xml:space="preserve">Corporate Families</w:t>
-      </w:r>
-    </w:p>
-    <w:p>
-      <w:pPr>
-        <w:pStyle w:val="Heading3"/>
-      </w:pPr>
-      <w:bookmarkStart w:id="83" w:name="model-rule-1.7-comment-34"/>
-      <w:bookmarkEnd w:id="83"/>
-      <w:r>
-        <w:t xml:space="preserve">Model Rule 1.7, comment 34</w:t>
-      </w:r>
-    </w:p>
-    <w:p>
-      <w:pPr>
-        <w:pStyle w:val="BlockText"/>
-      </w:pPr>
-      <w:r>
-        <w:t xml:space="preserve">"Lawyer who represents a corporation . . . does NOT . . . necessarily represent any . . . parent or subsidiary."</w:t>
-      </w:r>
-    </w:p>
-    <w:p>
-      <w:pPr>
-        <w:pStyle w:val="BlockText"/>
-      </w:pPr>
-      <w:r>
-        <w:t xml:space="preserve">"Lawyer for an organization is not barred from accepting representation adverse to an affiliate in an unrelated matter, unless the circumstances are such that the affiliate should also be considered a client of the lawyer . . ."</w:t>
+        <w:t xml:space="preserve">“</w:t>
+      </w:r>
+      <w:r>
+        <w:t xml:space="preserve">Lawyer for an organization is not barred from accepting representation adverse to an affiliate in an unrelated matter, unless the circumstances are such that the affiliate should also be considered a client of the lawyer . . .</w:t>
+      </w:r>
+      <w:r>
+        <w:t xml:space="preserve">”</w:t>
       </w:r>
     </w:p>
     <w:p>
@@ -4709,6 +5273,10 @@
 </w:document>
 </file>
 
+<file path=word/comments.xml><?xml version="1.0" encoding="utf-8"?>
+<w:comments xmlns:w="http://schemas.openxmlformats.org/wordprocessingml/2006/main" xmlns:m="http://schemas.openxmlformats.org/officeDocument/2006/math" xmlns:r="http://schemas.openxmlformats.org/officeDocument/2006/relationships" xmlns:o="urn:schemas-microsoft-com:office:office" xmlns:v="urn:schemas-microsoft-com:vml" xmlns:w10="urn:schemas-microsoft-com:office:word" xmlns:a="http://schemas.openxmlformats.org/drawingml/2006/main" xmlns:pic="http://schemas.openxmlformats.org/drawingml/2006/picture" xmlns:wp="http://schemas.openxmlformats.org/drawingml/2006/wordprocessingDrawing"/>
+</file>
+
 <file path=word/footnotes.xml><?xml version="1.0" encoding="utf-8"?>
 <w:footnotes xmlns:w="http://schemas.openxmlformats.org/wordprocessingml/2006/main" xmlns:m="http://schemas.openxmlformats.org/officeDocument/2006/math" xmlns:r="http://schemas.openxmlformats.org/officeDocument/2006/relationships" xmlns:o="urn:schemas-microsoft-com:office:office" xmlns:v="urn:schemas-microsoft-com:vml" xmlns:w10="urn:schemas-microsoft-com:office:word" xmlns:a="http://schemas.openxmlformats.org/drawingml/2006/main" xmlns:pic="http://schemas.openxmlformats.org/drawingml/2006/picture" xmlns:wp="http://schemas.openxmlformats.org/drawingml/2006/wordprocessingDrawing">
   <w:footnote w:type="continuationSeparator" w:id="0">
@@ -4730,8 +5298,8 @@
 
 <file path=word/numbering.xml><?xml version="1.0" encoding="utf-8"?>
 <w:numbering xmlns:w="http://schemas.openxmlformats.org/wordprocessingml/2006/main">
-  <w:abstractNum w:abstractNumId="0">
-    <w:nsid w:val="e17f69ba"/>
+  <w:abstractNum w:abstractNumId="990">
+    <w:nsid w:val="170cd2de"/>
     <w:multiLevelType w:val="multilevel"/>
     <w:lvl w:ilvl="0">
       <w:numFmt w:val="bullet"/>
@@ -4810,9 +5378,31 @@
         <w:ind w:left="4800" w:hanging="480"/>
       </w:pPr>
     </w:lvl>
+    <w:lvl w:ilvl="7">
+      <w:numFmt w:val="bullet"/>
+      <w:lvlText w:val=" "/>
+      <w:lvlJc w:val="left"/>
+      <w:pPr>
+        <w:tabs>
+          <w:tab w:val="num" w:pos="5040"/>
+        </w:tabs>
+        <w:ind w:left="5520" w:hanging="480"/>
+      </w:pPr>
+    </w:lvl>
+    <w:lvl w:ilvl="8">
+      <w:numFmt w:val="bullet"/>
+      <w:lvlText w:val=" "/>
+      <w:lvlJc w:val="left"/>
+      <w:pPr>
+        <w:tabs>
+          <w:tab w:val="num" w:pos="5760"/>
+        </w:tabs>
+        <w:ind w:left="6240" w:hanging="480"/>
+      </w:pPr>
+    </w:lvl>
   </w:abstractNum>
   <w:abstractNum w:abstractNumId="990">
-    <w:nsid w:val="be8298cf"/>
+    <w:nsid w:val="2c1ae401"/>
     <w:multiLevelType w:val="multilevel"/>
     <w:lvl w:ilvl="0">
       <w:numFmt w:val="bullet"/>
@@ -4891,9 +5481,31 @@
         <w:ind w:left="4800" w:hanging="480"/>
       </w:pPr>
     </w:lvl>
+    <w:lvl w:ilvl="7">
+      <w:numFmt w:val="bullet"/>
+      <w:lvlText w:val=" "/>
+      <w:lvlJc w:val="left"/>
+      <w:pPr>
+        <w:tabs>
+          <w:tab w:val="num" w:pos="5040"/>
+        </w:tabs>
+        <w:ind w:left="5520" w:hanging="480"/>
+      </w:pPr>
+    </w:lvl>
+    <w:lvl w:ilvl="8">
+      <w:numFmt w:val="bullet"/>
+      <w:lvlText w:val=" "/>
+      <w:lvlJc w:val="left"/>
+      <w:pPr>
+        <w:tabs>
+          <w:tab w:val="num" w:pos="5760"/>
+        </w:tabs>
+        <w:ind w:left="6240" w:hanging="480"/>
+      </w:pPr>
+    </w:lvl>
   </w:abstractNum>
   <w:abstractNum w:abstractNumId="99411">
-    <w:nsid w:val="56be9f6d"/>
+    <w:nsid w:val="ea454b4c"/>
     <w:multiLevelType w:val="multilevel"/>
     <w:lvl w:ilvl="0">
       <w:start w:val="1"/>
@@ -4979,9 +5591,33 @@
         <w:ind w:left="4800" w:hanging="480"/>
       </w:pPr>
     </w:lvl>
+    <w:lvl w:ilvl="7">
+      <w:start w:val="1"/>
+      <w:numFmt w:val="decimal"/>
+      <w:lvlText w:val="%8."/>
+      <w:lvlJc w:val="left"/>
+      <w:pPr>
+        <w:tabs>
+          <w:tab w:val="num" w:pos="5040"/>
+        </w:tabs>
+        <w:ind w:left="5520" w:hanging="480"/>
+      </w:pPr>
+    </w:lvl>
+    <w:lvl w:ilvl="8">
+      <w:start w:val="1"/>
+      <w:numFmt w:val="decimal"/>
+      <w:lvlText w:val="%9."/>
+      <w:lvlJc w:val="left"/>
+      <w:pPr>
+        <w:tabs>
+          <w:tab w:val="num" w:pos="5760"/>
+        </w:tabs>
+        <w:ind w:left="6240" w:hanging="480"/>
+      </w:pPr>
+    </w:lvl>
   </w:abstractNum>
   <w:abstractNum w:abstractNumId="99412">
-    <w:nsid w:val="7cbb3ac7"/>
+    <w:nsid w:val="71315dca"/>
     <w:multiLevelType w:val="multilevel"/>
     <w:lvl w:ilvl="0">
       <w:start w:val="2"/>
@@ -5067,9 +5703,33 @@
         <w:ind w:left="4800" w:hanging="480"/>
       </w:pPr>
     </w:lvl>
+    <w:lvl w:ilvl="7">
+      <w:start w:val="2"/>
+      <w:numFmt w:val="decimal"/>
+      <w:lvlText w:val="%8."/>
+      <w:lvlJc w:val="left"/>
+      <w:pPr>
+        <w:tabs>
+          <w:tab w:val="num" w:pos="5040"/>
+        </w:tabs>
+        <w:ind w:left="5520" w:hanging="480"/>
+      </w:pPr>
+    </w:lvl>
+    <w:lvl w:ilvl="8">
+      <w:start w:val="2"/>
+      <w:numFmt w:val="decimal"/>
+      <w:lvlText w:val="%9."/>
+      <w:lvlJc w:val="left"/>
+      <w:pPr>
+        <w:tabs>
+          <w:tab w:val="num" w:pos="5760"/>
+        </w:tabs>
+        <w:ind w:left="6240" w:hanging="480"/>
+      </w:pPr>
+    </w:lvl>
   </w:abstractNum>
   <w:abstractNum w:abstractNumId="99531">
-    <w:nsid w:val="498e7572"/>
+    <w:nsid w:val="47261bad"/>
     <w:multiLevelType w:val="multilevel"/>
     <w:lvl w:ilvl="0">
       <w:start w:val="1"/>
@@ -5155,9 +5815,33 @@
         <w:ind w:left="4800" w:hanging="480"/>
       </w:pPr>
     </w:lvl>
+    <w:lvl w:ilvl="7">
+      <w:start w:val="1"/>
+      <w:numFmt w:val="lowerRoman"/>
+      <w:lvlText w:val="(%8)"/>
+      <w:lvlJc w:val="left"/>
+      <w:pPr>
+        <w:tabs>
+          <w:tab w:val="num" w:pos="5040"/>
+        </w:tabs>
+        <w:ind w:left="5520" w:hanging="480"/>
+      </w:pPr>
+    </w:lvl>
+    <w:lvl w:ilvl="8">
+      <w:start w:val="1"/>
+      <w:numFmt w:val="lowerRoman"/>
+      <w:lvlText w:val="(%9)"/>
+      <w:lvlJc w:val="left"/>
+      <w:pPr>
+        <w:tabs>
+          <w:tab w:val="num" w:pos="5760"/>
+        </w:tabs>
+        <w:ind w:left="6240" w:hanging="480"/>
+      </w:pPr>
+    </w:lvl>
   </w:abstractNum>
   <w:abstractNum w:abstractNumId="991">
-    <w:nsid w:val="d232af84"/>
+    <w:nsid w:val="b3cbbdee"/>
     <w:multiLevelType w:val="multilevel"/>
     <w:lvl w:ilvl="0">
       <w:numFmt w:val="bullet"/>
@@ -5236,9 +5920,31 @@
         <w:ind w:left="4800" w:hanging="480"/>
       </w:pPr>
     </w:lvl>
+    <w:lvl w:ilvl="7">
+      <w:numFmt w:val="bullet"/>
+      <w:lvlText w:val="–"/>
+      <w:lvlJc w:val="left"/>
+      <w:pPr>
+        <w:tabs>
+          <w:tab w:val="num" w:pos="5040"/>
+        </w:tabs>
+        <w:ind w:left="5520" w:hanging="480"/>
+      </w:pPr>
+    </w:lvl>
+    <w:lvl w:ilvl="8">
+      <w:numFmt w:val="bullet"/>
+      <w:lvlText w:val="•"/>
+      <w:lvlJc w:val="left"/>
+      <w:pPr>
+        <w:tabs>
+          <w:tab w:val="num" w:pos="5760"/>
+        </w:tabs>
+        <w:ind w:left="6240" w:hanging="480"/>
+      </w:pPr>
+    </w:lvl>
   </w:abstractNum>
   <w:abstractNum w:abstractNumId="99533">
-    <w:nsid w:val="ac63fef6"/>
+    <w:nsid w:val="4fbe019a"/>
     <w:multiLevelType w:val="multilevel"/>
     <w:lvl w:ilvl="0">
       <w:start w:val="3"/>
@@ -5324,9 +6030,33 @@
         <w:ind w:left="4800" w:hanging="480"/>
       </w:pPr>
     </w:lvl>
+    <w:lvl w:ilvl="7">
+      <w:start w:val="3"/>
+      <w:numFmt w:val="lowerRoman"/>
+      <w:lvlText w:val="(%8)"/>
+      <w:lvlJc w:val="left"/>
+      <w:pPr>
+        <w:tabs>
+          <w:tab w:val="num" w:pos="5040"/>
+        </w:tabs>
+        <w:ind w:left="5520" w:hanging="480"/>
+      </w:pPr>
+    </w:lvl>
+    <w:lvl w:ilvl="8">
+      <w:start w:val="3"/>
+      <w:numFmt w:val="lowerRoman"/>
+      <w:lvlText w:val="(%9)"/>
+      <w:lvlJc w:val="left"/>
+      <w:pPr>
+        <w:tabs>
+          <w:tab w:val="num" w:pos="5760"/>
+        </w:tabs>
+        <w:ind w:left="6240" w:hanging="480"/>
+      </w:pPr>
+    </w:lvl>
   </w:abstractNum>
   <w:abstractNum w:abstractNumId="99731">
-    <w:nsid w:val="f3c3b662"/>
+    <w:nsid w:val="91a27d85"/>
     <w:multiLevelType w:val="multilevel"/>
     <w:lvl w:ilvl="0">
       <w:start w:val="1"/>
@@ -5412,9 +6142,33 @@
         <w:ind w:left="4800" w:hanging="480"/>
       </w:pPr>
     </w:lvl>
+    <w:lvl w:ilvl="7">
+      <w:start w:val="1"/>
+      <w:numFmt w:val="lowerLetter"/>
+      <w:lvlText w:val="(%8)"/>
+      <w:lvlJc w:val="left"/>
+      <w:pPr>
+        <w:tabs>
+          <w:tab w:val="num" w:pos="5040"/>
+        </w:tabs>
+        <w:ind w:left="5520" w:hanging="480"/>
+      </w:pPr>
+    </w:lvl>
+    <w:lvl w:ilvl="8">
+      <w:start w:val="1"/>
+      <w:numFmt w:val="lowerLetter"/>
+      <w:lvlText w:val="(%9)"/>
+      <w:lvlJc w:val="left"/>
+      <w:pPr>
+        <w:tabs>
+          <w:tab w:val="num" w:pos="5760"/>
+        </w:tabs>
+        <w:ind w:left="6240" w:hanging="480"/>
+      </w:pPr>
+    </w:lvl>
   </w:abstractNum>
   <w:abstractNum w:abstractNumId="99732">
-    <w:nsid w:val="966ff3c9"/>
+    <w:nsid w:val="615f1ed2"/>
     <w:multiLevelType w:val="multilevel"/>
     <w:lvl w:ilvl="0">
       <w:start w:val="2"/>
@@ -5500,9 +6254,33 @@
         <w:ind w:left="4800" w:hanging="480"/>
       </w:pPr>
     </w:lvl>
+    <w:lvl w:ilvl="7">
+      <w:start w:val="2"/>
+      <w:numFmt w:val="lowerLetter"/>
+      <w:lvlText w:val="(%8)"/>
+      <w:lvlJc w:val="left"/>
+      <w:pPr>
+        <w:tabs>
+          <w:tab w:val="num" w:pos="5040"/>
+        </w:tabs>
+        <w:ind w:left="5520" w:hanging="480"/>
+      </w:pPr>
+    </w:lvl>
+    <w:lvl w:ilvl="8">
+      <w:start w:val="2"/>
+      <w:numFmt w:val="lowerLetter"/>
+      <w:lvlText w:val="(%9)"/>
+      <w:lvlJc w:val="left"/>
+      <w:pPr>
+        <w:tabs>
+          <w:tab w:val="num" w:pos="5760"/>
+        </w:tabs>
+        <w:ind w:left="6240" w:hanging="480"/>
+      </w:pPr>
+    </w:lvl>
   </w:abstractNum>
   <w:abstractNum w:abstractNumId="99431">
-    <w:nsid w:val="138c666d"/>
+    <w:nsid w:val="238d8174"/>
     <w:multiLevelType w:val="multilevel"/>
     <w:lvl w:ilvl="0">
       <w:start w:val="1"/>
@@ -5588,9 +6366,33 @@
         <w:ind w:left="4800" w:hanging="480"/>
       </w:pPr>
     </w:lvl>
+    <w:lvl w:ilvl="7">
+      <w:start w:val="1"/>
+      <w:numFmt w:val="decimal"/>
+      <w:lvlText w:val="(%8)"/>
+      <w:lvlJc w:val="left"/>
+      <w:pPr>
+        <w:tabs>
+          <w:tab w:val="num" w:pos="5040"/>
+        </w:tabs>
+        <w:ind w:left="5520" w:hanging="480"/>
+      </w:pPr>
+    </w:lvl>
+    <w:lvl w:ilvl="8">
+      <w:start w:val="1"/>
+      <w:numFmt w:val="decimal"/>
+      <w:lvlText w:val="(%9)"/>
+      <w:lvlJc w:val="left"/>
+      <w:pPr>
+        <w:tabs>
+          <w:tab w:val="num" w:pos="5760"/>
+        </w:tabs>
+        <w:ind w:left="6240" w:hanging="480"/>
+      </w:pPr>
+    </w:lvl>
   </w:abstractNum>
   <w:abstractNum w:abstractNumId="99432">
-    <w:nsid w:val="ef4f08e6"/>
+    <w:nsid w:val="41f388d6"/>
     <w:multiLevelType w:val="multilevel"/>
     <w:lvl w:ilvl="0">
       <w:start w:val="2"/>
@@ -5676,9 +6478,33 @@
         <w:ind w:left="4800" w:hanging="480"/>
       </w:pPr>
     </w:lvl>
+    <w:lvl w:ilvl="7">
+      <w:start w:val="2"/>
+      <w:numFmt w:val="decimal"/>
+      <w:lvlText w:val="(%8)"/>
+      <w:lvlJc w:val="left"/>
+      <w:pPr>
+        <w:tabs>
+          <w:tab w:val="num" w:pos="5040"/>
+        </w:tabs>
+        <w:ind w:left="5520" w:hanging="480"/>
+      </w:pPr>
+    </w:lvl>
+    <w:lvl w:ilvl="8">
+      <w:start w:val="2"/>
+      <w:numFmt w:val="decimal"/>
+      <w:lvlText w:val="(%9)"/>
+      <w:lvlJc w:val="left"/>
+      <w:pPr>
+        <w:tabs>
+          <w:tab w:val="num" w:pos="5760"/>
+        </w:tabs>
+        <w:ind w:left="6240" w:hanging="480"/>
+      </w:pPr>
+    </w:lvl>
   </w:abstractNum>
   <w:abstractNum w:abstractNumId="99733">
-    <w:nsid w:val="1131fddf"/>
+    <w:nsid w:val="da4300bd"/>
     <w:multiLevelType w:val="multilevel"/>
     <w:lvl w:ilvl="0">
       <w:start w:val="3"/>
@@ -5764,9 +6590,33 @@
         <w:ind w:left="4800" w:hanging="480"/>
       </w:pPr>
     </w:lvl>
+    <w:lvl w:ilvl="7">
+      <w:start w:val="3"/>
+      <w:numFmt w:val="lowerLetter"/>
+      <w:lvlText w:val="(%8)"/>
+      <w:lvlJc w:val="left"/>
+      <w:pPr>
+        <w:tabs>
+          <w:tab w:val="num" w:pos="5040"/>
+        </w:tabs>
+        <w:ind w:left="5520" w:hanging="480"/>
+      </w:pPr>
+    </w:lvl>
+    <w:lvl w:ilvl="8">
+      <w:start w:val="3"/>
+      <w:numFmt w:val="lowerLetter"/>
+      <w:lvlText w:val="(%9)"/>
+      <w:lvlJc w:val="left"/>
+      <w:pPr>
+        <w:tabs>
+          <w:tab w:val="num" w:pos="5760"/>
+        </w:tabs>
+        <w:ind w:left="6240" w:hanging="480"/>
+      </w:pPr>
+    </w:lvl>
   </w:abstractNum>
   <w:abstractNum w:abstractNumId="99734">
-    <w:nsid w:val="f0b70682"/>
+    <w:nsid w:val="8c1c03f9"/>
     <w:multiLevelType w:val="multilevel"/>
     <w:lvl w:ilvl="0">
       <w:start w:val="4"/>
@@ -5852,9 +6702,33 @@
         <w:ind w:left="4800" w:hanging="480"/>
       </w:pPr>
     </w:lvl>
+    <w:lvl w:ilvl="7">
+      <w:start w:val="4"/>
+      <w:numFmt w:val="lowerLetter"/>
+      <w:lvlText w:val="(%8)"/>
+      <w:lvlJc w:val="left"/>
+      <w:pPr>
+        <w:tabs>
+          <w:tab w:val="num" w:pos="5040"/>
+        </w:tabs>
+        <w:ind w:left="5520" w:hanging="480"/>
+      </w:pPr>
+    </w:lvl>
+    <w:lvl w:ilvl="8">
+      <w:start w:val="4"/>
+      <w:numFmt w:val="lowerLetter"/>
+      <w:lvlText w:val="(%9)"/>
+      <w:lvlJc w:val="left"/>
+      <w:pPr>
+        <w:tabs>
+          <w:tab w:val="num" w:pos="5760"/>
+        </w:tabs>
+        <w:ind w:left="6240" w:hanging="480"/>
+      </w:pPr>
+    </w:lvl>
   </w:abstractNum>
   <w:abstractNum w:abstractNumId="99532">
-    <w:nsid w:val="d31655f0"/>
+    <w:nsid w:val="5504a012"/>
     <w:multiLevelType w:val="multilevel"/>
     <w:lvl w:ilvl="0">
       <w:start w:val="2"/>
@@ -5940,9 +6814,33 @@
         <w:ind w:left="4800" w:hanging="480"/>
       </w:pPr>
     </w:lvl>
+    <w:lvl w:ilvl="7">
+      <w:start w:val="2"/>
+      <w:numFmt w:val="lowerRoman"/>
+      <w:lvlText w:val="(%8)"/>
+      <w:lvlJc w:val="left"/>
+      <w:pPr>
+        <w:tabs>
+          <w:tab w:val="num" w:pos="5040"/>
+        </w:tabs>
+        <w:ind w:left="5520" w:hanging="480"/>
+      </w:pPr>
+    </w:lvl>
+    <w:lvl w:ilvl="8">
+      <w:start w:val="2"/>
+      <w:numFmt w:val="lowerRoman"/>
+      <w:lvlText w:val="(%9)"/>
+      <w:lvlJc w:val="left"/>
+      <w:pPr>
+        <w:tabs>
+          <w:tab w:val="num" w:pos="5760"/>
+        </w:tabs>
+        <w:ind w:left="6240" w:hanging="480"/>
+      </w:pPr>
+    </w:lvl>
   </w:abstractNum>
   <w:abstractNum w:abstractNumId="99735">
-    <w:nsid w:val="db9122eb"/>
+    <w:nsid w:val="5a538d88"/>
     <w:multiLevelType w:val="multilevel"/>
     <w:lvl w:ilvl="0">
       <w:start w:val="5"/>
@@ -6028,9 +6926,33 @@
         <w:ind w:left="4800" w:hanging="480"/>
       </w:pPr>
     </w:lvl>
+    <w:lvl w:ilvl="7">
+      <w:start w:val="5"/>
+      <w:numFmt w:val="lowerLetter"/>
+      <w:lvlText w:val="(%8)"/>
+      <w:lvlJc w:val="left"/>
+      <w:pPr>
+        <w:tabs>
+          <w:tab w:val="num" w:pos="5040"/>
+        </w:tabs>
+        <w:ind w:left="5520" w:hanging="480"/>
+      </w:pPr>
+    </w:lvl>
+    <w:lvl w:ilvl="8">
+      <w:start w:val="5"/>
+      <w:numFmt w:val="lowerLetter"/>
+      <w:lvlText w:val="(%9)"/>
+      <w:lvlJc w:val="left"/>
+      <w:pPr>
+        <w:tabs>
+          <w:tab w:val="num" w:pos="5760"/>
+        </w:tabs>
+        <w:ind w:left="6240" w:hanging="480"/>
+      </w:pPr>
+    </w:lvl>
   </w:abstractNum>
   <w:abstractNum w:abstractNumId="99831">
-    <w:nsid w:val="32dbc260"/>
+    <w:nsid w:val="8a296d99"/>
     <w:multiLevelType w:val="multilevel"/>
     <w:lvl w:ilvl="0">
       <w:start w:val="1"/>
@@ -6116,9 +7038,33 @@
         <w:ind w:left="4800" w:hanging="480"/>
       </w:pPr>
     </w:lvl>
+    <w:lvl w:ilvl="7">
+      <w:start w:val="1"/>
+      <w:numFmt w:val="upperLetter"/>
+      <w:lvlText w:val="(%8)"/>
+      <w:lvlJc w:val="left"/>
+      <w:pPr>
+        <w:tabs>
+          <w:tab w:val="num" w:pos="5040"/>
+        </w:tabs>
+        <w:ind w:left="5520" w:hanging="480"/>
+      </w:pPr>
+    </w:lvl>
+    <w:lvl w:ilvl="8">
+      <w:start w:val="1"/>
+      <w:numFmt w:val="upperLetter"/>
+      <w:lvlText w:val="(%9)"/>
+      <w:lvlJc w:val="left"/>
+      <w:pPr>
+        <w:tabs>
+          <w:tab w:val="num" w:pos="5760"/>
+        </w:tabs>
+        <w:ind w:left="6240" w:hanging="480"/>
+      </w:pPr>
+    </w:lvl>
   </w:abstractNum>
-  <w:num w:numId="1">
-    <w:abstractNumId w:val="0"/>
+  <w:num w:numId="1000">
+    <w:abstractNumId w:val="990"/>
   </w:num>
   <w:num w:numId="1000">
     <w:abstractNumId w:val="990"/>
@@ -6146,6 +7092,12 @@
     <w:lvlOverride w:ilvl="6">
       <w:startOverride w:val="1"/>
     </w:lvlOverride>
+    <w:lvlOverride w:ilvl="7">
+      <w:startOverride w:val="1"/>
+    </w:lvlOverride>
+    <w:lvlOverride w:ilvl="8">
+      <w:startOverride w:val="1"/>
+    </w:lvlOverride>
   </w:num>
   <w:num w:numId="1002">
     <w:abstractNumId w:val="99411"/>
@@ -6170,6 +7122,12 @@
     <w:lvlOverride w:ilvl="6">
       <w:startOverride w:val="1"/>
     </w:lvlOverride>
+    <w:lvlOverride w:ilvl="7">
+      <w:startOverride w:val="1"/>
+    </w:lvlOverride>
+    <w:lvlOverride w:ilvl="8">
+      <w:startOverride w:val="1"/>
+    </w:lvlOverride>
   </w:num>
   <w:num w:numId="1003">
     <w:abstractNumId w:val="99411"/>
@@ -6194,6 +7152,12 @@
     <w:lvlOverride w:ilvl="6">
       <w:startOverride w:val="1"/>
     </w:lvlOverride>
+    <w:lvlOverride w:ilvl="7">
+      <w:startOverride w:val="1"/>
+    </w:lvlOverride>
+    <w:lvlOverride w:ilvl="8">
+      <w:startOverride w:val="1"/>
+    </w:lvlOverride>
   </w:num>
   <w:num w:numId="1004">
     <w:abstractNumId w:val="99411"/>
@@ -6216,6 +7180,12 @@
       <w:startOverride w:val="1"/>
     </w:lvlOverride>
     <w:lvlOverride w:ilvl="6">
+      <w:startOverride w:val="1"/>
+    </w:lvlOverride>
+    <w:lvlOverride w:ilvl="7">
+      <w:startOverride w:val="1"/>
+    </w:lvlOverride>
+    <w:lvlOverride w:ilvl="8">
       <w:startOverride w:val="1"/>
     </w:lvlOverride>
   </w:num>
@@ -6242,6 +7212,12 @@
     <w:lvlOverride w:ilvl="6">
       <w:startOverride w:val="2"/>
     </w:lvlOverride>
+    <w:lvlOverride w:ilvl="7">
+      <w:startOverride w:val="2"/>
+    </w:lvlOverride>
+    <w:lvlOverride w:ilvl="8">
+      <w:startOverride w:val="2"/>
+    </w:lvlOverride>
   </w:num>
   <w:num w:numId="1006">
     <w:abstractNumId w:val="99531"/>
@@ -6264,6 +7240,12 @@
       <w:startOverride w:val="1"/>
     </w:lvlOverride>
     <w:lvlOverride w:ilvl="6">
+      <w:startOverride w:val="1"/>
+    </w:lvlOverride>
+    <w:lvlOverride w:ilvl="7">
+      <w:startOverride w:val="1"/>
+    </w:lvlOverride>
+    <w:lvlOverride w:ilvl="8">
       <w:startOverride w:val="1"/>
     </w:lvlOverride>
   </w:num>
@@ -6291,6 +7273,12 @@
       <w:startOverride w:val="3"/>
     </w:lvlOverride>
     <w:lvlOverride w:ilvl="6">
+      <w:startOverride w:val="3"/>
+    </w:lvlOverride>
+    <w:lvlOverride w:ilvl="7">
+      <w:startOverride w:val="3"/>
+    </w:lvlOverride>
+    <w:lvlOverride w:ilvl="8">
       <w:startOverride w:val="3"/>
     </w:lvlOverride>
   </w:num>
@@ -6323,6 +7311,12 @@
     <w:lvlOverride w:ilvl="6">
       <w:startOverride w:val="1"/>
     </w:lvlOverride>
+    <w:lvlOverride w:ilvl="7">
+      <w:startOverride w:val="1"/>
+    </w:lvlOverride>
+    <w:lvlOverride w:ilvl="8">
+      <w:startOverride w:val="1"/>
+    </w:lvlOverride>
   </w:num>
   <w:num w:numId="1012">
     <w:abstractNumId w:val="99732"/>
@@ -6347,6 +7341,12 @@
     <w:lvlOverride w:ilvl="6">
       <w:startOverride w:val="2"/>
     </w:lvlOverride>
+    <w:lvlOverride w:ilvl="7">
+      <w:startOverride w:val="2"/>
+    </w:lvlOverride>
+    <w:lvlOverride w:ilvl="8">
+      <w:startOverride w:val="2"/>
+    </w:lvlOverride>
   </w:num>
   <w:num w:numId="1013">
     <w:abstractNumId w:val="99431"/>
@@ -6369,6 +7369,12 @@
       <w:startOverride w:val="1"/>
     </w:lvlOverride>
     <w:lvlOverride w:ilvl="6">
+      <w:startOverride w:val="1"/>
+    </w:lvlOverride>
+    <w:lvlOverride w:ilvl="7">
+      <w:startOverride w:val="1"/>
+    </w:lvlOverride>
+    <w:lvlOverride w:ilvl="8">
       <w:startOverride w:val="1"/>
     </w:lvlOverride>
   </w:num>
@@ -6395,6 +7401,12 @@
     <w:lvlOverride w:ilvl="6">
       <w:startOverride w:val="2"/>
     </w:lvlOverride>
+    <w:lvlOverride w:ilvl="7">
+      <w:startOverride w:val="2"/>
+    </w:lvlOverride>
+    <w:lvlOverride w:ilvl="8">
+      <w:startOverride w:val="2"/>
+    </w:lvlOverride>
   </w:num>
   <w:num w:numId="1015">
     <w:abstractNumId w:val="99733"/>
@@ -6419,6 +7431,12 @@
     <w:lvlOverride w:ilvl="6">
       <w:startOverride w:val="3"/>
     </w:lvlOverride>
+    <w:lvlOverride w:ilvl="7">
+      <w:startOverride w:val="3"/>
+    </w:lvlOverride>
+    <w:lvlOverride w:ilvl="8">
+      <w:startOverride w:val="3"/>
+    </w:lvlOverride>
   </w:num>
   <w:num w:numId="1016">
     <w:abstractNumId w:val="99734"/>
@@ -6443,6 +7461,12 @@
     <w:lvlOverride w:ilvl="6">
       <w:startOverride w:val="4"/>
     </w:lvlOverride>
+    <w:lvlOverride w:ilvl="7">
+      <w:startOverride w:val="4"/>
+    </w:lvlOverride>
+    <w:lvlOverride w:ilvl="8">
+      <w:startOverride w:val="4"/>
+    </w:lvlOverride>
   </w:num>
   <w:num w:numId="1017">
     <w:abstractNumId w:val="99431"/>
@@ -6465,6 +7489,12 @@
       <w:startOverride w:val="1"/>
     </w:lvlOverride>
     <w:lvlOverride w:ilvl="6">
+      <w:startOverride w:val="1"/>
+    </w:lvlOverride>
+    <w:lvlOverride w:ilvl="7">
+      <w:startOverride w:val="1"/>
+    </w:lvlOverride>
+    <w:lvlOverride w:ilvl="8">
       <w:startOverride w:val="1"/>
     </w:lvlOverride>
   </w:num>
@@ -6491,6 +7521,12 @@
     <w:lvlOverride w:ilvl="6">
       <w:startOverride w:val="3"/>
     </w:lvlOverride>
+    <w:lvlOverride w:ilvl="7">
+      <w:startOverride w:val="3"/>
+    </w:lvlOverride>
+    <w:lvlOverride w:ilvl="8">
+      <w:startOverride w:val="3"/>
+    </w:lvlOverride>
   </w:num>
   <w:num w:numId="1019">
     <w:abstractNumId w:val="99431"/>
@@ -6513,6 +7549,12 @@
       <w:startOverride w:val="1"/>
     </w:lvlOverride>
     <w:lvlOverride w:ilvl="6">
+      <w:startOverride w:val="1"/>
+    </w:lvlOverride>
+    <w:lvlOverride w:ilvl="7">
+      <w:startOverride w:val="1"/>
+    </w:lvlOverride>
+    <w:lvlOverride w:ilvl="8">
       <w:startOverride w:val="1"/>
     </w:lvlOverride>
   </w:num>
@@ -6539,6 +7581,12 @@
     <w:lvlOverride w:ilvl="6">
       <w:startOverride w:val="2"/>
     </w:lvlOverride>
+    <w:lvlOverride w:ilvl="7">
+      <w:startOverride w:val="2"/>
+    </w:lvlOverride>
+    <w:lvlOverride w:ilvl="8">
+      <w:startOverride w:val="2"/>
+    </w:lvlOverride>
   </w:num>
   <w:num w:numId="1021">
     <w:abstractNumId w:val="99732"/>
@@ -6563,6 +7611,12 @@
     <w:lvlOverride w:ilvl="6">
       <w:startOverride w:val="2"/>
     </w:lvlOverride>
+    <w:lvlOverride w:ilvl="7">
+      <w:startOverride w:val="2"/>
+    </w:lvlOverride>
+    <w:lvlOverride w:ilvl="8">
+      <w:startOverride w:val="2"/>
+    </w:lvlOverride>
   </w:num>
   <w:num w:numId="1022">
     <w:abstractNumId w:val="99431"/>
@@ -6587,6 +7641,12 @@
     <w:lvlOverride w:ilvl="6">
       <w:startOverride w:val="1"/>
     </w:lvlOverride>
+    <w:lvlOverride w:ilvl="7">
+      <w:startOverride w:val="1"/>
+    </w:lvlOverride>
+    <w:lvlOverride w:ilvl="8">
+      <w:startOverride w:val="1"/>
+    </w:lvlOverride>
   </w:num>
   <w:num w:numId="1023">
     <w:abstractNumId w:val="99431"/>
@@ -6611,6 +7671,12 @@
     <w:lvlOverride w:ilvl="6">
       <w:startOverride w:val="1"/>
     </w:lvlOverride>
+    <w:lvlOverride w:ilvl="7">
+      <w:startOverride w:val="1"/>
+    </w:lvlOverride>
+    <w:lvlOverride w:ilvl="8">
+      <w:startOverride w:val="1"/>
+    </w:lvlOverride>
   </w:num>
   <w:num w:numId="1024">
     <w:abstractNumId w:val="99431"/>
@@ -6633,6 +7699,12 @@
       <w:startOverride w:val="1"/>
     </w:lvlOverride>
     <w:lvlOverride w:ilvl="6">
+      <w:startOverride w:val="1"/>
+    </w:lvlOverride>
+    <w:lvlOverride w:ilvl="7">
+      <w:startOverride w:val="1"/>
+    </w:lvlOverride>
+    <w:lvlOverride w:ilvl="8">
       <w:startOverride w:val="1"/>
     </w:lvlOverride>
   </w:num>
@@ -6659,6 +7731,12 @@
     <w:lvlOverride w:ilvl="6">
       <w:startOverride w:val="2"/>
     </w:lvlOverride>
+    <w:lvlOverride w:ilvl="7">
+      <w:startOverride w:val="2"/>
+    </w:lvlOverride>
+    <w:lvlOverride w:ilvl="8">
+      <w:startOverride w:val="2"/>
+    </w:lvlOverride>
   </w:num>
   <w:num w:numId="1026">
     <w:abstractNumId w:val="99531"/>
@@ -6681,6 +7759,12 @@
       <w:startOverride w:val="1"/>
     </w:lvlOverride>
     <w:lvlOverride w:ilvl="6">
+      <w:startOverride w:val="1"/>
+    </w:lvlOverride>
+    <w:lvlOverride w:ilvl="7">
+      <w:startOverride w:val="1"/>
+    </w:lvlOverride>
+    <w:lvlOverride w:ilvl="8">
       <w:startOverride w:val="1"/>
     </w:lvlOverride>
   </w:num>
@@ -6707,6 +7791,12 @@
     <w:lvlOverride w:ilvl="6">
       <w:startOverride w:val="2"/>
     </w:lvlOverride>
+    <w:lvlOverride w:ilvl="7">
+      <w:startOverride w:val="2"/>
+    </w:lvlOverride>
+    <w:lvlOverride w:ilvl="8">
+      <w:startOverride w:val="2"/>
+    </w:lvlOverride>
   </w:num>
   <w:num w:numId="1028">
     <w:abstractNumId w:val="99735"/>
@@ -6731,6 +7821,12 @@
     <w:lvlOverride w:ilvl="6">
       <w:startOverride w:val="5"/>
     </w:lvlOverride>
+    <w:lvlOverride w:ilvl="7">
+      <w:startOverride w:val="5"/>
+    </w:lvlOverride>
+    <w:lvlOverride w:ilvl="8">
+      <w:startOverride w:val="5"/>
+    </w:lvlOverride>
   </w:num>
   <w:num w:numId="1029">
     <w:abstractNumId w:val="99431"/>
@@ -6753,6 +7849,12 @@
       <w:startOverride w:val="1"/>
     </w:lvlOverride>
     <w:lvlOverride w:ilvl="6">
+      <w:startOverride w:val="1"/>
+    </w:lvlOverride>
+    <w:lvlOverride w:ilvl="7">
+      <w:startOverride w:val="1"/>
+    </w:lvlOverride>
+    <w:lvlOverride w:ilvl="8">
       <w:startOverride w:val="1"/>
     </w:lvlOverride>
   </w:num>
@@ -6779,6 +7881,12 @@
     <w:lvlOverride w:ilvl="6">
       <w:startOverride w:val="2"/>
     </w:lvlOverride>
+    <w:lvlOverride w:ilvl="7">
+      <w:startOverride w:val="2"/>
+    </w:lvlOverride>
+    <w:lvlOverride w:ilvl="8">
+      <w:startOverride w:val="2"/>
+    </w:lvlOverride>
   </w:num>
   <w:num w:numId="1031">
     <w:abstractNumId w:val="99731"/>
@@ -6803,6 +7911,12 @@
     <w:lvlOverride w:ilvl="6">
       <w:startOverride w:val="1"/>
     </w:lvlOverride>
+    <w:lvlOverride w:ilvl="7">
+      <w:startOverride w:val="1"/>
+    </w:lvlOverride>
+    <w:lvlOverride w:ilvl="8">
+      <w:startOverride w:val="1"/>
+    </w:lvlOverride>
   </w:num>
   <w:num w:numId="1032">
     <w:abstractNumId w:val="99431"/>
@@ -6827,6 +7941,12 @@
     <w:lvlOverride w:ilvl="6">
       <w:startOverride w:val="1"/>
     </w:lvlOverride>
+    <w:lvlOverride w:ilvl="7">
+      <w:startOverride w:val="1"/>
+    </w:lvlOverride>
+    <w:lvlOverride w:ilvl="8">
+      <w:startOverride w:val="1"/>
+    </w:lvlOverride>
   </w:num>
   <w:num w:numId="1033">
     <w:abstractNumId w:val="99831"/>
@@ -6849,6 +7969,12 @@
       <w:startOverride w:val="1"/>
     </w:lvlOverride>
     <w:lvlOverride w:ilvl="6">
+      <w:startOverride w:val="1"/>
+    </w:lvlOverride>
+    <w:lvlOverride w:ilvl="7">
+      <w:startOverride w:val="1"/>
+    </w:lvlOverride>
+    <w:lvlOverride w:ilvl="8">
       <w:startOverride w:val="1"/>
     </w:lvlOverride>
   </w:num>
@@ -6875,6 +8001,12 @@
     <w:lvlOverride w:ilvl="6">
       <w:startOverride w:val="2"/>
     </w:lvlOverride>
+    <w:lvlOverride w:ilvl="7">
+      <w:startOverride w:val="2"/>
+    </w:lvlOverride>
+    <w:lvlOverride w:ilvl="8">
+      <w:startOverride w:val="2"/>
+    </w:lvlOverride>
   </w:num>
   <w:num w:numId="1035">
     <w:abstractNumId w:val="99733"/>
@@ -6899,6 +8031,12 @@
     <w:lvlOverride w:ilvl="6">
       <w:startOverride w:val="3"/>
     </w:lvlOverride>
+    <w:lvlOverride w:ilvl="7">
+      <w:startOverride w:val="3"/>
+    </w:lvlOverride>
+    <w:lvlOverride w:ilvl="8">
+      <w:startOverride w:val="3"/>
+    </w:lvlOverride>
   </w:num>
   <w:num w:numId="1036">
     <w:abstractNumId w:val="99431"/>
@@ -6923,6 +8061,12 @@
     <w:lvlOverride w:ilvl="6">
       <w:startOverride w:val="1"/>
     </w:lvlOverride>
+    <w:lvlOverride w:ilvl="7">
+      <w:startOverride w:val="1"/>
+    </w:lvlOverride>
+    <w:lvlOverride w:ilvl="8">
+      <w:startOverride w:val="1"/>
+    </w:lvlOverride>
   </w:num>
   <w:num w:numId="1037">
     <w:abstractNumId w:val="99531"/>
@@ -6945,6 +8089,12 @@
       <w:startOverride w:val="1"/>
     </w:lvlOverride>
     <w:lvlOverride w:ilvl="6">
+      <w:startOverride w:val="1"/>
+    </w:lvlOverride>
+    <w:lvlOverride w:ilvl="7">
+      <w:startOverride w:val="1"/>
+    </w:lvlOverride>
+    <w:lvlOverride w:ilvl="8">
       <w:startOverride w:val="1"/>
     </w:lvlOverride>
   </w:num>
@@ -6975,6 +8125,12 @@
       <w:startOverride w:val="1"/>
     </w:lvlOverride>
     <w:lvlOverride w:ilvl="6">
+      <w:startOverride w:val="1"/>
+    </w:lvlOverride>
+    <w:lvlOverride w:ilvl="7">
+      <w:startOverride w:val="1"/>
+    </w:lvlOverride>
+    <w:lvlOverride w:ilvl="8">
       <w:startOverride w:val="1"/>
     </w:lvlOverride>
   </w:num>
@@ -7234,6 +8390,66 @@
       <w:szCs w:val="24"/>
     </w:rPr>
   </w:style>
+  <w:style w:type="paragraph" w:styleId="Heading7">
+    <w:name w:val="Heading 7"/>
+    <w:basedOn w:val="Normal"/>
+    <w:next w:val="BodyText"/>
+    <w:uiPriority w:val="9"/>
+    <w:unhideWhenUsed/>
+    <w:qFormat/>
+    <w:pPr>
+      <w:keepNext/>
+      <w:keepLines/>
+      <w:spacing w:before="200" w:after="0"/>
+      <w:outlineLvl w:val="6"/>
+    </w:pPr>
+    <w:rPr>
+      <w:rFonts w:asciiTheme="majorHAnsi" w:eastAsiaTheme="majorEastAsia" w:hAnsiTheme="majorHAnsi" w:cstheme="majorBidi"/>
+      <w:color w:val="4F81BD" w:themeColor="accent1"/>
+      <w:sz w:val="24"/>
+      <w:szCs w:val="24"/>
+    </w:rPr>
+  </w:style>
+  <w:style w:type="paragraph" w:styleId="Heading8">
+    <w:name w:val="Heading 8"/>
+    <w:basedOn w:val="Normal"/>
+    <w:next w:val="BodyText"/>
+    <w:uiPriority w:val="9"/>
+    <w:unhideWhenUsed/>
+    <w:qFormat/>
+    <w:pPr>
+      <w:keepNext/>
+      <w:keepLines/>
+      <w:spacing w:before="200" w:after="0"/>
+      <w:outlineLvl w:val="7"/>
+    </w:pPr>
+    <w:rPr>
+      <w:rFonts w:asciiTheme="majorHAnsi" w:eastAsiaTheme="majorEastAsia" w:hAnsiTheme="majorHAnsi" w:cstheme="majorBidi"/>
+      <w:color w:val="4F81BD" w:themeColor="accent1"/>
+      <w:sz w:val="24"/>
+      <w:szCs w:val="24"/>
+    </w:rPr>
+  </w:style>
+  <w:style w:type="paragraph" w:styleId="Heading9">
+    <w:name w:val="Heading 9"/>
+    <w:basedOn w:val="Normal"/>
+    <w:next w:val="BodyText"/>
+    <w:uiPriority w:val="9"/>
+    <w:unhideWhenUsed/>
+    <w:qFormat/>
+    <w:pPr>
+      <w:keepNext/>
+      <w:keepLines/>
+      <w:spacing w:before="200" w:after="0"/>
+      <w:outlineLvl w:val="8"/>
+    </w:pPr>
+    <w:rPr>
+      <w:rFonts w:asciiTheme="majorHAnsi" w:eastAsiaTheme="majorEastAsia" w:hAnsiTheme="majorHAnsi" w:cstheme="majorBidi"/>
+      <w:color w:val="4F81BD" w:themeColor="accent1"/>
+      <w:sz w:val="24"/>
+      <w:szCs w:val="24"/>
+    </w:rPr>
+  </w:style>
   <w:style w:type="paragraph" w:styleId="BlockText">
     <w:name w:val="Block Text"/>
     <w:basedOn w:val="BodyText"/>
@@ -7265,8 +8481,9 @@
     <w:semiHidden/>
     <w:unhideWhenUsed/>
   </w:style>
-  <w:style w:type="table" w:default="1" w:styleId="TableNormal">
-    <w:name w:val="Normal Table"/>
+  <w:style w:type="table" w:default="1" w:styleId="Table">
+    <w:name w:val="Table"/>
+    <w:basedOn w:val="TableNormal"/>
     <w:semiHidden/>
     <w:unhideWhenUsed/>
     <w:qFormat/>
@@ -7323,8 +8540,8 @@
     <w:name w:val="Figure"/>
     <w:basedOn w:val="Normal"/>
   </w:style>
-  <w:style w:type="paragraph" w:customStyle="1" w:styleId="FigureWithCaption">
-    <w:name w:val="Figure with Caption"/>
+  <w:style w:type="paragraph" w:customStyle="1" w:styleId="CaptionedFigure">
+    <w:name w:val="Captioned Figure"/>
     <w:basedOn w:val="Figure"/>
     <w:pPr>
       <w:keepNext/>
